--- a/Recursion/Recursion.docx
+++ b/Recursion/Recursion.docx
@@ -51,6 +51,22 @@
           <w:sz w:val="24"/>
           <w:szCs w:val="24"/>
         </w:rPr>
+        <w:t>We must have a return statement once we break out of the recursion function.</w:t>
+      </w:r>
+    </w:p>
+    <w:p>
+      <w:pPr>
+        <w:spacing w:after="0"/>
+        <w:rPr>
+          <w:sz w:val="24"/>
+          <w:szCs w:val="24"/>
+        </w:rPr>
+      </w:pPr>
+      <w:r>
+        <w:rPr>
+          <w:sz w:val="24"/>
+          <w:szCs w:val="24"/>
+        </w:rPr>
         <w:t>In recursion, we need to have a base case that will stop the function from running.</w:t>
       </w:r>
     </w:p>
@@ -69,15 +85,6 @@
         </w:rPr>
         <w:t>If there is no base case, the function runs infinitely.</w:t>
       </w:r>
-    </w:p>
-    <w:p>
-      <w:pPr>
-        <w:spacing w:after="0"/>
-        <w:rPr>
-          <w:sz w:val="24"/>
-          <w:szCs w:val="24"/>
-        </w:rPr>
-      </w:pPr>
       <w:r>
         <w:rPr>
           <w:sz w:val="24"/>
@@ -290,10 +297,10 @@
         <w:spacing w:after="0" w:line="285" w:lineRule="atLeast"/>
         <w:rPr>
           <w:rFonts w:ascii="Consolas" w:eastAsia="Times New Roman" w:hAnsi="Consolas" w:cs="Times New Roman"/>
-          <w:color w:val="D4D4D4"/>
-          <w:kern w:val="0"/>
-          <w:sz w:val="21"/>
-          <w:szCs w:val="21"/>
+          <w:color w:val="FFFF00"/>
+          <w:kern w:val="0"/>
+          <w:sz w:val="24"/>
+          <w:szCs w:val="24"/>
           <w14:ligatures w14:val="none"/>
         </w:rPr>
       </w:pPr>
@@ -308,6 +315,8 @@
         </w:rPr>
         <w:t xml:space="preserve">    </w:t>
       </w:r>
+      <w:proofErr w:type="spellStart"/>
+      <w:proofErr w:type="gramStart"/>
       <w:r>
         <w:rPr>
           <w:rFonts w:ascii="Consolas" w:eastAsia="Times New Roman" w:hAnsi="Consolas" w:cs="Times New Roman"/>
@@ -319,16 +328,52 @@
         </w:rPr>
         <w:t>openGiftBox</w:t>
       </w:r>
-      <w:r>
-        <w:rPr>
-          <w:rFonts w:ascii="Consolas" w:eastAsia="Times New Roman" w:hAnsi="Consolas" w:cs="Times New Roman"/>
-          <w:color w:val="D4D4D4"/>
-          <w:kern w:val="0"/>
-          <w:sz w:val="21"/>
-          <w:szCs w:val="21"/>
-          <w14:ligatures w14:val="none"/>
-        </w:rPr>
-        <w:t>();</w:t>
+      <w:proofErr w:type="spellEnd"/>
+      <w:r>
+        <w:rPr>
+          <w:rFonts w:ascii="Consolas" w:eastAsia="Times New Roman" w:hAnsi="Consolas" w:cs="Times New Roman"/>
+          <w:color w:val="D4D4D4"/>
+          <w:kern w:val="0"/>
+          <w:sz w:val="21"/>
+          <w:szCs w:val="21"/>
+          <w14:ligatures w14:val="none"/>
+        </w:rPr>
+        <w:t>(</w:t>
+      </w:r>
+      <w:proofErr w:type="gramEnd"/>
+      <w:r>
+        <w:rPr>
+          <w:rFonts w:ascii="Consolas" w:eastAsia="Times New Roman" w:hAnsi="Consolas" w:cs="Times New Roman"/>
+          <w:color w:val="D4D4D4"/>
+          <w:kern w:val="0"/>
+          <w:sz w:val="21"/>
+          <w:szCs w:val="21"/>
+          <w14:ligatures w14:val="none"/>
+        </w:rPr>
+        <w:t>);</w:t>
+      </w:r>
+      <w:r>
+        <w:rPr>
+          <w:rFonts w:ascii="Consolas" w:eastAsia="Times New Roman" w:hAnsi="Consolas" w:cs="Times New Roman"/>
+          <w:color w:val="D4D4D4"/>
+          <w:kern w:val="0"/>
+          <w:sz w:val="21"/>
+          <w:szCs w:val="21"/>
+          <w14:ligatures w14:val="none"/>
+        </w:rPr>
+        <w:tab/>
+        <w:t xml:space="preserve">  </w:t>
+      </w:r>
+      <w:r>
+        <w:rPr>
+          <w:rFonts w:ascii="Consolas" w:eastAsia="Times New Roman" w:hAnsi="Consolas" w:cs="Times New Roman"/>
+          <w:color w:val="FFFF00"/>
+          <w:kern w:val="0"/>
+          <w:sz w:val="24"/>
+          <w:szCs w:val="24"/>
+          <w14:ligatures w14:val="none"/>
+        </w:rPr>
+        <w:t>// This is our RECURSIVE CASE</w:t>
       </w:r>
     </w:p>
     <w:p>
@@ -373,132 +418,2850 @@
           <w:szCs w:val="24"/>
         </w:rPr>
       </w:pPr>
-    </w:p>
-    <w:p>
-      <w:pPr>
-        <w:spacing w:after="0"/>
-        <w:rPr>
-          <w:sz w:val="24"/>
-          <w:szCs w:val="24"/>
-        </w:rPr>
-      </w:pPr>
-    </w:p>
-    <w:p>
-      <w:pPr>
-        <w:spacing w:after="0"/>
-        <w:rPr>
-          <w:sz w:val="24"/>
-          <w:szCs w:val="24"/>
-        </w:rPr>
-      </w:pPr>
-    </w:p>
-    <w:p>
-      <w:pPr>
-        <w:spacing w:after="0"/>
-        <w:rPr>
-          <w:sz w:val="24"/>
-          <w:szCs w:val="24"/>
-        </w:rPr>
-      </w:pPr>
-    </w:p>
-    <w:p>
-      <w:pPr>
-        <w:spacing w:after="0"/>
-        <w:rPr>
-          <w:sz w:val="24"/>
-          <w:szCs w:val="24"/>
-        </w:rPr>
-      </w:pPr>
-    </w:p>
-    <w:p>
-      <w:pPr>
-        <w:spacing w:after="0"/>
-        <w:rPr>
-          <w:sz w:val="24"/>
-          <w:szCs w:val="24"/>
-        </w:rPr>
-      </w:pPr>
-    </w:p>
-    <w:p>
-      <w:pPr>
-        <w:spacing w:after="0"/>
-        <w:rPr>
-          <w:sz w:val="24"/>
-          <w:szCs w:val="24"/>
-        </w:rPr>
-      </w:pPr>
-    </w:p>
-    <w:p>
-      <w:pPr>
-        <w:spacing w:after="0"/>
-        <w:rPr>
-          <w:sz w:val="24"/>
-          <w:szCs w:val="24"/>
-        </w:rPr>
-      </w:pPr>
-    </w:p>
-    <w:p>
-      <w:pPr>
-        <w:spacing w:after="0"/>
-        <w:rPr>
-          <w:sz w:val="24"/>
-          <w:szCs w:val="24"/>
-        </w:rPr>
-      </w:pPr>
-    </w:p>
-    <w:p>
-      <w:pPr>
-        <w:spacing w:after="0"/>
-        <w:rPr>
-          <w:sz w:val="24"/>
-          <w:szCs w:val="24"/>
-        </w:rPr>
-      </w:pPr>
-    </w:p>
-    <w:p>
-      <w:pPr>
-        <w:spacing w:after="0"/>
-        <w:rPr>
-          <w:sz w:val="24"/>
-          <w:szCs w:val="24"/>
-        </w:rPr>
-      </w:pPr>
-    </w:p>
-    <w:p>
-      <w:pPr>
-        <w:spacing w:after="0"/>
-        <w:rPr>
-          <w:sz w:val="24"/>
-          <w:szCs w:val="24"/>
-        </w:rPr>
-      </w:pPr>
-    </w:p>
-    <w:p>
-      <w:pPr>
-        <w:spacing w:after="0"/>
-        <w:rPr>
-          <w:sz w:val="24"/>
-          <w:szCs w:val="24"/>
-        </w:rPr>
-      </w:pPr>
-    </w:p>
-    <w:p>
-      <w:pPr>
-        <w:spacing w:after="0"/>
-        <w:rPr>
-          <w:sz w:val="24"/>
-          <w:szCs w:val="24"/>
-        </w:rPr>
-      </w:pPr>
-    </w:p>
-    <w:p>
-      <w:pPr>
-        <w:spacing w:after="0"/>
-        <w:rPr>
-          <w:sz w:val="24"/>
-          <w:szCs w:val="24"/>
-        </w:rPr>
-      </w:pPr>
+      <w:r>
+        <w:rPr>
+          <w:sz w:val="24"/>
+          <w:szCs w:val="24"/>
+        </w:rPr>
+        <w:t>This function will run forever because 1 will never be less than 2.</w:t>
+      </w:r>
+    </w:p>
+    <w:p>
+      <w:pPr>
+        <w:shd w:val="clear" w:color="auto" w:fill="1E1E1E"/>
+        <w:spacing w:after="0" w:line="285" w:lineRule="atLeast"/>
+        <w:rPr>
+          <w:rFonts w:ascii="Consolas" w:eastAsia="Times New Roman" w:hAnsi="Consolas" w:cs="Times New Roman"/>
+          <w:color w:val="D4D4D4"/>
+          <w:kern w:val="0"/>
+          <w:sz w:val="21"/>
+          <w:szCs w:val="21"/>
+          <w14:ligatures w14:val="none"/>
+        </w:rPr>
+      </w:pPr>
+      <w:r>
+        <w:rPr>
+          <w:rFonts w:ascii="Consolas" w:eastAsia="Times New Roman" w:hAnsi="Consolas" w:cs="Times New Roman"/>
+          <w:color w:val="569CD6"/>
+          <w:kern w:val="0"/>
+          <w:sz w:val="21"/>
+          <w:szCs w:val="21"/>
+          <w14:ligatures w14:val="none"/>
+        </w:rPr>
+        <w:t>function</w:t>
+      </w:r>
+      <w:r>
+        <w:rPr>
+          <w:rFonts w:ascii="Consolas" w:eastAsia="Times New Roman" w:hAnsi="Consolas" w:cs="Times New Roman"/>
+          <w:color w:val="D4D4D4"/>
+          <w:kern w:val="0"/>
+          <w:sz w:val="21"/>
+          <w:szCs w:val="21"/>
+          <w14:ligatures w14:val="none"/>
+        </w:rPr>
+        <w:t xml:space="preserve"> </w:t>
+      </w:r>
+      <w:proofErr w:type="spellStart"/>
+      <w:proofErr w:type="gramStart"/>
+      <w:r>
+        <w:rPr>
+          <w:rFonts w:ascii="Consolas" w:eastAsia="Times New Roman" w:hAnsi="Consolas" w:cs="Times New Roman"/>
+          <w:color w:val="DCDCAA"/>
+          <w:kern w:val="0"/>
+          <w:sz w:val="21"/>
+          <w:szCs w:val="21"/>
+          <w14:ligatures w14:val="none"/>
+        </w:rPr>
+        <w:t>openGiftBox</w:t>
+      </w:r>
+      <w:proofErr w:type="spellEnd"/>
+      <w:r>
+        <w:rPr>
+          <w:rFonts w:ascii="Consolas" w:eastAsia="Times New Roman" w:hAnsi="Consolas" w:cs="Times New Roman"/>
+          <w:color w:val="D4D4D4"/>
+          <w:kern w:val="0"/>
+          <w:sz w:val="21"/>
+          <w:szCs w:val="21"/>
+          <w14:ligatures w14:val="none"/>
+        </w:rPr>
+        <w:t>(</w:t>
+      </w:r>
+      <w:proofErr w:type="gramEnd"/>
+      <w:r>
+        <w:rPr>
+          <w:rFonts w:ascii="Consolas" w:eastAsia="Times New Roman" w:hAnsi="Consolas" w:cs="Times New Roman"/>
+          <w:color w:val="D4D4D4"/>
+          <w:kern w:val="0"/>
+          <w:sz w:val="21"/>
+          <w:szCs w:val="21"/>
+          <w14:ligatures w14:val="none"/>
+        </w:rPr>
+        <w:t>) {</w:t>
+      </w:r>
+    </w:p>
+    <w:p>
+      <w:pPr>
+        <w:shd w:val="clear" w:color="auto" w:fill="1E1E1E"/>
+        <w:spacing w:after="0" w:line="285" w:lineRule="atLeast"/>
+        <w:rPr>
+          <w:rFonts w:ascii="Consolas" w:eastAsia="Times New Roman" w:hAnsi="Consolas" w:cs="Times New Roman"/>
+          <w:color w:val="D4D4D4"/>
+          <w:kern w:val="0"/>
+          <w:sz w:val="21"/>
+          <w:szCs w:val="21"/>
+          <w14:ligatures w14:val="none"/>
+        </w:rPr>
+      </w:pPr>
+      <w:r>
+        <w:rPr>
+          <w:rFonts w:ascii="Consolas" w:eastAsia="Times New Roman" w:hAnsi="Consolas" w:cs="Times New Roman"/>
+          <w:color w:val="D4D4D4"/>
+          <w:kern w:val="0"/>
+          <w:sz w:val="21"/>
+          <w:szCs w:val="21"/>
+          <w14:ligatures w14:val="none"/>
+        </w:rPr>
+        <w:t xml:space="preserve">    </w:t>
+      </w:r>
+      <w:r>
+        <w:rPr>
+          <w:rFonts w:ascii="Consolas" w:eastAsia="Times New Roman" w:hAnsi="Consolas" w:cs="Times New Roman"/>
+          <w:color w:val="C586C0"/>
+          <w:kern w:val="0"/>
+          <w:sz w:val="21"/>
+          <w:szCs w:val="21"/>
+          <w14:ligatures w14:val="none"/>
+        </w:rPr>
+        <w:t>if</w:t>
+      </w:r>
+      <w:r>
+        <w:rPr>
+          <w:rFonts w:ascii="Consolas" w:eastAsia="Times New Roman" w:hAnsi="Consolas" w:cs="Times New Roman"/>
+          <w:color w:val="D4D4D4"/>
+          <w:kern w:val="0"/>
+          <w:sz w:val="21"/>
+          <w:szCs w:val="21"/>
+          <w14:ligatures w14:val="none"/>
+        </w:rPr>
+        <w:t xml:space="preserve"> (</w:t>
+      </w:r>
+      <w:r>
+        <w:rPr>
+          <w:rFonts w:ascii="Consolas" w:eastAsia="Times New Roman" w:hAnsi="Consolas" w:cs="Times New Roman"/>
+          <w:color w:val="B5CEA8"/>
+          <w:kern w:val="0"/>
+          <w:sz w:val="21"/>
+          <w:szCs w:val="21"/>
+          <w14:ligatures w14:val="none"/>
+        </w:rPr>
+        <w:t>1</w:t>
+      </w:r>
+      <w:r>
+        <w:rPr>
+          <w:rFonts w:ascii="Consolas" w:eastAsia="Times New Roman" w:hAnsi="Consolas" w:cs="Times New Roman"/>
+          <w:color w:val="D4D4D4"/>
+          <w:kern w:val="0"/>
+          <w:sz w:val="21"/>
+          <w:szCs w:val="21"/>
+          <w14:ligatures w14:val="none"/>
+        </w:rPr>
+        <w:t xml:space="preserve"> &gt; </w:t>
+      </w:r>
+      <w:r>
+        <w:rPr>
+          <w:rFonts w:ascii="Consolas" w:eastAsia="Times New Roman" w:hAnsi="Consolas" w:cs="Times New Roman"/>
+          <w:color w:val="B5CEA8"/>
+          <w:kern w:val="0"/>
+          <w:sz w:val="21"/>
+          <w:szCs w:val="21"/>
+          <w14:ligatures w14:val="none"/>
+        </w:rPr>
+        <w:t>2</w:t>
+      </w:r>
+      <w:r>
+        <w:rPr>
+          <w:rFonts w:ascii="Consolas" w:eastAsia="Times New Roman" w:hAnsi="Consolas" w:cs="Times New Roman"/>
+          <w:color w:val="D4D4D4"/>
+          <w:kern w:val="0"/>
+          <w:sz w:val="21"/>
+          <w:szCs w:val="21"/>
+          <w14:ligatures w14:val="none"/>
+        </w:rPr>
+        <w:t xml:space="preserve">) </w:t>
+      </w:r>
+      <w:r>
+        <w:rPr>
+          <w:rFonts w:ascii="Consolas" w:eastAsia="Times New Roman" w:hAnsi="Consolas" w:cs="Times New Roman"/>
+          <w:color w:val="C586C0"/>
+          <w:kern w:val="0"/>
+          <w:sz w:val="21"/>
+          <w:szCs w:val="21"/>
+          <w14:ligatures w14:val="none"/>
+        </w:rPr>
+        <w:t>return</w:t>
+      </w:r>
+      <w:r>
+        <w:rPr>
+          <w:rFonts w:ascii="Consolas" w:eastAsia="Times New Roman" w:hAnsi="Consolas" w:cs="Times New Roman"/>
+          <w:color w:val="D4D4D4"/>
+          <w:kern w:val="0"/>
+          <w:sz w:val="21"/>
+          <w:szCs w:val="21"/>
+          <w14:ligatures w14:val="none"/>
+        </w:rPr>
+        <w:t xml:space="preserve"> </w:t>
+      </w:r>
+      <w:proofErr w:type="gramStart"/>
+      <w:r>
+        <w:rPr>
+          <w:rFonts w:ascii="Consolas" w:eastAsia="Times New Roman" w:hAnsi="Consolas" w:cs="Times New Roman"/>
+          <w:color w:val="B5CEA8"/>
+          <w:kern w:val="0"/>
+          <w:sz w:val="21"/>
+          <w:szCs w:val="21"/>
+          <w14:ligatures w14:val="none"/>
+        </w:rPr>
+        <w:t>1</w:t>
+      </w:r>
+      <w:r>
+        <w:rPr>
+          <w:rFonts w:ascii="Consolas" w:eastAsia="Times New Roman" w:hAnsi="Consolas" w:cs="Times New Roman"/>
+          <w:color w:val="D4D4D4"/>
+          <w:kern w:val="0"/>
+          <w:sz w:val="21"/>
+          <w:szCs w:val="21"/>
+          <w14:ligatures w14:val="none"/>
+        </w:rPr>
+        <w:t>;</w:t>
+      </w:r>
+      <w:proofErr w:type="gramEnd"/>
+    </w:p>
+    <w:p>
+      <w:pPr>
+        <w:shd w:val="clear" w:color="auto" w:fill="1E1E1E"/>
+        <w:spacing w:after="0" w:line="285" w:lineRule="atLeast"/>
+        <w:rPr>
+          <w:rFonts w:ascii="Consolas" w:eastAsia="Times New Roman" w:hAnsi="Consolas" w:cs="Times New Roman"/>
+          <w:color w:val="D4D4D4"/>
+          <w:kern w:val="0"/>
+          <w:sz w:val="21"/>
+          <w:szCs w:val="21"/>
+          <w14:ligatures w14:val="none"/>
+        </w:rPr>
+      </w:pPr>
+      <w:r>
+        <w:rPr>
+          <w:rFonts w:ascii="Consolas" w:eastAsia="Times New Roman" w:hAnsi="Consolas" w:cs="Times New Roman"/>
+          <w:color w:val="D4D4D4"/>
+          <w:kern w:val="0"/>
+          <w:sz w:val="21"/>
+          <w:szCs w:val="21"/>
+          <w14:ligatures w14:val="none"/>
+        </w:rPr>
+        <w:t xml:space="preserve">    </w:t>
+      </w:r>
+      <w:proofErr w:type="spellStart"/>
+      <w:proofErr w:type="gramStart"/>
+      <w:r>
+        <w:rPr>
+          <w:rFonts w:ascii="Consolas" w:eastAsia="Times New Roman" w:hAnsi="Consolas" w:cs="Times New Roman"/>
+          <w:color w:val="DCDCAA"/>
+          <w:kern w:val="0"/>
+          <w:sz w:val="21"/>
+          <w:szCs w:val="21"/>
+          <w14:ligatures w14:val="none"/>
+        </w:rPr>
+        <w:t>openGiftBox</w:t>
+      </w:r>
+      <w:proofErr w:type="spellEnd"/>
+      <w:r>
+        <w:rPr>
+          <w:rFonts w:ascii="Consolas" w:eastAsia="Times New Roman" w:hAnsi="Consolas" w:cs="Times New Roman"/>
+          <w:color w:val="D4D4D4"/>
+          <w:kern w:val="0"/>
+          <w:sz w:val="21"/>
+          <w:szCs w:val="21"/>
+          <w14:ligatures w14:val="none"/>
+        </w:rPr>
+        <w:t>(</w:t>
+      </w:r>
+      <w:proofErr w:type="gramEnd"/>
+      <w:r>
+        <w:rPr>
+          <w:rFonts w:ascii="Consolas" w:eastAsia="Times New Roman" w:hAnsi="Consolas" w:cs="Times New Roman"/>
+          <w:color w:val="D4D4D4"/>
+          <w:kern w:val="0"/>
+          <w:sz w:val="21"/>
+          <w:szCs w:val="21"/>
+          <w14:ligatures w14:val="none"/>
+        </w:rPr>
+        <w:t>);</w:t>
+      </w:r>
+    </w:p>
+    <w:p>
+      <w:pPr>
+        <w:shd w:val="clear" w:color="auto" w:fill="1E1E1E"/>
+        <w:spacing w:after="0" w:line="285" w:lineRule="atLeast"/>
+        <w:rPr>
+          <w:rFonts w:ascii="Consolas" w:eastAsia="Times New Roman" w:hAnsi="Consolas" w:cs="Times New Roman"/>
+          <w:color w:val="D4D4D4"/>
+          <w:kern w:val="0"/>
+          <w:sz w:val="21"/>
+          <w:szCs w:val="21"/>
+          <w14:ligatures w14:val="none"/>
+        </w:rPr>
+      </w:pPr>
+      <w:r>
+        <w:rPr>
+          <w:rFonts w:ascii="Consolas" w:eastAsia="Times New Roman" w:hAnsi="Consolas" w:cs="Times New Roman"/>
+          <w:color w:val="D4D4D4"/>
+          <w:kern w:val="0"/>
+          <w:sz w:val="21"/>
+          <w:szCs w:val="21"/>
+          <w14:ligatures w14:val="none"/>
+        </w:rPr>
+        <w:t>}</w:t>
+      </w:r>
+    </w:p>
+    <w:p>
+      <w:pPr>
+        <w:spacing w:after="0"/>
+        <w:rPr>
+          <w:sz w:val="24"/>
+          <w:szCs w:val="24"/>
+        </w:rPr>
+      </w:pPr>
+    </w:p>
+    <w:p>
+      <w:pPr>
+        <w:spacing w:after="0"/>
+        <w:rPr>
+          <w:sz w:val="24"/>
+          <w:szCs w:val="24"/>
+        </w:rPr>
+      </w:pPr>
+      <w:r>
+        <w:rPr>
+          <w:sz w:val="24"/>
+          <w:szCs w:val="24"/>
+        </w:rPr>
+        <w:t>This function will run forever because there is no return statement</w:t>
+      </w:r>
+      <w:r>
+        <w:rPr>
+          <w:sz w:val="24"/>
+          <w:szCs w:val="24"/>
+        </w:rPr>
+        <w:t xml:space="preserve"> </w:t>
+      </w:r>
+      <w:proofErr w:type="gramStart"/>
+      <w:r>
+        <w:rPr>
+          <w:sz w:val="24"/>
+          <w:szCs w:val="24"/>
+        </w:rPr>
+        <w:t>therefore</w:t>
+      </w:r>
+      <w:proofErr w:type="gramEnd"/>
+      <w:r>
+        <w:rPr>
+          <w:sz w:val="24"/>
+          <w:szCs w:val="24"/>
+        </w:rPr>
+        <w:t xml:space="preserve"> we go to the next line of code which is the recursion function.</w:t>
+      </w:r>
+    </w:p>
+    <w:p>
+      <w:pPr>
+        <w:shd w:val="clear" w:color="auto" w:fill="1E1E1E"/>
+        <w:spacing w:after="0" w:line="285" w:lineRule="atLeast"/>
+        <w:rPr>
+          <w:rFonts w:ascii="Consolas" w:eastAsia="Times New Roman" w:hAnsi="Consolas" w:cs="Times New Roman"/>
+          <w:color w:val="D4D4D4"/>
+          <w:kern w:val="0"/>
+          <w:sz w:val="21"/>
+          <w:szCs w:val="21"/>
+          <w14:ligatures w14:val="none"/>
+        </w:rPr>
+      </w:pPr>
+      <w:r>
+        <w:rPr>
+          <w:rFonts w:ascii="Consolas" w:eastAsia="Times New Roman" w:hAnsi="Consolas" w:cs="Times New Roman"/>
+          <w:color w:val="569CD6"/>
+          <w:kern w:val="0"/>
+          <w:sz w:val="21"/>
+          <w:szCs w:val="21"/>
+          <w14:ligatures w14:val="none"/>
+        </w:rPr>
+        <w:t>function</w:t>
+      </w:r>
+      <w:r>
+        <w:rPr>
+          <w:rFonts w:ascii="Consolas" w:eastAsia="Times New Roman" w:hAnsi="Consolas" w:cs="Times New Roman"/>
+          <w:color w:val="D4D4D4"/>
+          <w:kern w:val="0"/>
+          <w:sz w:val="21"/>
+          <w:szCs w:val="21"/>
+          <w14:ligatures w14:val="none"/>
+        </w:rPr>
+        <w:t xml:space="preserve"> </w:t>
+      </w:r>
+      <w:proofErr w:type="spellStart"/>
+      <w:proofErr w:type="gramStart"/>
+      <w:r>
+        <w:rPr>
+          <w:rFonts w:ascii="Consolas" w:eastAsia="Times New Roman" w:hAnsi="Consolas" w:cs="Times New Roman"/>
+          <w:color w:val="DCDCAA"/>
+          <w:kern w:val="0"/>
+          <w:sz w:val="21"/>
+          <w:szCs w:val="21"/>
+          <w14:ligatures w14:val="none"/>
+        </w:rPr>
+        <w:t>openGiftBox</w:t>
+      </w:r>
+      <w:proofErr w:type="spellEnd"/>
+      <w:r>
+        <w:rPr>
+          <w:rFonts w:ascii="Consolas" w:eastAsia="Times New Roman" w:hAnsi="Consolas" w:cs="Times New Roman"/>
+          <w:color w:val="D4D4D4"/>
+          <w:kern w:val="0"/>
+          <w:sz w:val="21"/>
+          <w:szCs w:val="21"/>
+          <w14:ligatures w14:val="none"/>
+        </w:rPr>
+        <w:t>(</w:t>
+      </w:r>
+      <w:proofErr w:type="gramEnd"/>
+      <w:r>
+        <w:rPr>
+          <w:rFonts w:ascii="Consolas" w:eastAsia="Times New Roman" w:hAnsi="Consolas" w:cs="Times New Roman"/>
+          <w:color w:val="D4D4D4"/>
+          <w:kern w:val="0"/>
+          <w:sz w:val="21"/>
+          <w:szCs w:val="21"/>
+          <w14:ligatures w14:val="none"/>
+        </w:rPr>
+        <w:t>) {</w:t>
+      </w:r>
+    </w:p>
+    <w:p>
+      <w:pPr>
+        <w:shd w:val="clear" w:color="auto" w:fill="1E1E1E"/>
+        <w:spacing w:after="0" w:line="285" w:lineRule="atLeast"/>
+        <w:rPr>
+          <w:rFonts w:ascii="Consolas" w:eastAsia="Times New Roman" w:hAnsi="Consolas" w:cs="Times New Roman"/>
+          <w:color w:val="D4D4D4"/>
+          <w:kern w:val="0"/>
+          <w:sz w:val="21"/>
+          <w:szCs w:val="21"/>
+          <w14:ligatures w14:val="none"/>
+        </w:rPr>
+      </w:pPr>
+      <w:r>
+        <w:rPr>
+          <w:rFonts w:ascii="Consolas" w:eastAsia="Times New Roman" w:hAnsi="Consolas" w:cs="Times New Roman"/>
+          <w:color w:val="D4D4D4"/>
+          <w:kern w:val="0"/>
+          <w:sz w:val="21"/>
+          <w:szCs w:val="21"/>
+          <w14:ligatures w14:val="none"/>
+        </w:rPr>
+        <w:t xml:space="preserve">    </w:t>
+      </w:r>
+      <w:r>
+        <w:rPr>
+          <w:rFonts w:ascii="Consolas" w:eastAsia="Times New Roman" w:hAnsi="Consolas" w:cs="Times New Roman"/>
+          <w:color w:val="C586C0"/>
+          <w:kern w:val="0"/>
+          <w:sz w:val="21"/>
+          <w:szCs w:val="21"/>
+          <w14:ligatures w14:val="none"/>
+        </w:rPr>
+        <w:t>if</w:t>
+      </w:r>
+      <w:r>
+        <w:rPr>
+          <w:rFonts w:ascii="Consolas" w:eastAsia="Times New Roman" w:hAnsi="Consolas" w:cs="Times New Roman"/>
+          <w:color w:val="D4D4D4"/>
+          <w:kern w:val="0"/>
+          <w:sz w:val="21"/>
+          <w:szCs w:val="21"/>
+          <w14:ligatures w14:val="none"/>
+        </w:rPr>
+        <w:t xml:space="preserve"> (</w:t>
+      </w:r>
+      <w:proofErr w:type="spellStart"/>
+      <w:r>
+        <w:rPr>
+          <w:rFonts w:ascii="Consolas" w:eastAsia="Times New Roman" w:hAnsi="Consolas" w:cs="Times New Roman"/>
+          <w:color w:val="B5CEA8"/>
+          <w:kern w:val="0"/>
+          <w:sz w:val="21"/>
+          <w:szCs w:val="21"/>
+          <w14:ligatures w14:val="none"/>
+        </w:rPr>
+        <w:t>isBall</w:t>
+      </w:r>
+      <w:proofErr w:type="spellEnd"/>
+      <w:r>
+        <w:rPr>
+          <w:rFonts w:ascii="Consolas" w:eastAsia="Times New Roman" w:hAnsi="Consolas" w:cs="Times New Roman"/>
+          <w:color w:val="D4D4D4"/>
+          <w:kern w:val="0"/>
+          <w:sz w:val="21"/>
+          <w:szCs w:val="21"/>
+          <w14:ligatures w14:val="none"/>
+        </w:rPr>
+        <w:t xml:space="preserve">) </w:t>
+      </w:r>
+      <w:r>
+        <w:rPr>
+          <w:rFonts w:ascii="Consolas" w:eastAsia="Times New Roman" w:hAnsi="Consolas" w:cs="Times New Roman"/>
+          <w:color w:val="9CDCFE"/>
+          <w:kern w:val="0"/>
+          <w:sz w:val="21"/>
+          <w:szCs w:val="21"/>
+          <w14:ligatures w14:val="none"/>
+        </w:rPr>
+        <w:t>console</w:t>
+      </w:r>
+      <w:r>
+        <w:rPr>
+          <w:rFonts w:ascii="Consolas" w:eastAsia="Times New Roman" w:hAnsi="Consolas" w:cs="Times New Roman"/>
+          <w:color w:val="D4D4D4"/>
+          <w:kern w:val="0"/>
+          <w:sz w:val="21"/>
+          <w:szCs w:val="21"/>
+          <w14:ligatures w14:val="none"/>
+        </w:rPr>
+        <w:t>.</w:t>
+      </w:r>
+      <w:r>
+        <w:rPr>
+          <w:rFonts w:ascii="Consolas" w:eastAsia="Times New Roman" w:hAnsi="Consolas" w:cs="Times New Roman"/>
+          <w:color w:val="DCDCAA"/>
+          <w:kern w:val="0"/>
+          <w:sz w:val="21"/>
+          <w:szCs w:val="21"/>
+          <w14:ligatures w14:val="none"/>
+        </w:rPr>
+        <w:t>log</w:t>
+      </w:r>
+      <w:r>
+        <w:rPr>
+          <w:rFonts w:ascii="Consolas" w:eastAsia="Times New Roman" w:hAnsi="Consolas" w:cs="Times New Roman"/>
+          <w:color w:val="D4D4D4"/>
+          <w:kern w:val="0"/>
+          <w:sz w:val="21"/>
+          <w:szCs w:val="21"/>
+          <w14:ligatures w14:val="none"/>
+        </w:rPr>
+        <w:t>(</w:t>
+      </w:r>
+      <w:r>
+        <w:rPr>
+          <w:rFonts w:ascii="Consolas" w:eastAsia="Times New Roman" w:hAnsi="Consolas" w:cs="Times New Roman"/>
+          <w:color w:val="CE9178"/>
+          <w:kern w:val="0"/>
+          <w:sz w:val="21"/>
+          <w:szCs w:val="21"/>
+          <w14:ligatures w14:val="none"/>
+        </w:rPr>
+        <w:t>'Hello'</w:t>
+      </w:r>
+      <w:proofErr w:type="gramStart"/>
+      <w:r>
+        <w:rPr>
+          <w:rFonts w:ascii="Consolas" w:eastAsia="Times New Roman" w:hAnsi="Consolas" w:cs="Times New Roman"/>
+          <w:color w:val="D4D4D4"/>
+          <w:kern w:val="0"/>
+          <w:sz w:val="21"/>
+          <w:szCs w:val="21"/>
+          <w14:ligatures w14:val="none"/>
+        </w:rPr>
+        <w:t>);</w:t>
+      </w:r>
+      <w:proofErr w:type="gramEnd"/>
+    </w:p>
+    <w:p>
+      <w:pPr>
+        <w:shd w:val="clear" w:color="auto" w:fill="1E1E1E"/>
+        <w:spacing w:after="0" w:line="285" w:lineRule="atLeast"/>
+        <w:rPr>
+          <w:rFonts w:ascii="Consolas" w:eastAsia="Times New Roman" w:hAnsi="Consolas" w:cs="Times New Roman"/>
+          <w:color w:val="D4D4D4"/>
+          <w:kern w:val="0"/>
+          <w:sz w:val="21"/>
+          <w:szCs w:val="21"/>
+          <w14:ligatures w14:val="none"/>
+        </w:rPr>
+      </w:pPr>
+      <w:r>
+        <w:rPr>
+          <w:rFonts w:ascii="Consolas" w:eastAsia="Times New Roman" w:hAnsi="Consolas" w:cs="Times New Roman"/>
+          <w:color w:val="D4D4D4"/>
+          <w:kern w:val="0"/>
+          <w:sz w:val="21"/>
+          <w:szCs w:val="21"/>
+          <w14:ligatures w14:val="none"/>
+        </w:rPr>
+        <w:t xml:space="preserve">    </w:t>
+      </w:r>
+      <w:proofErr w:type="spellStart"/>
+      <w:proofErr w:type="gramStart"/>
+      <w:r>
+        <w:rPr>
+          <w:rFonts w:ascii="Consolas" w:eastAsia="Times New Roman" w:hAnsi="Consolas" w:cs="Times New Roman"/>
+          <w:color w:val="DCDCAA"/>
+          <w:kern w:val="0"/>
+          <w:sz w:val="21"/>
+          <w:szCs w:val="21"/>
+          <w14:ligatures w14:val="none"/>
+        </w:rPr>
+        <w:t>openGiftBox</w:t>
+      </w:r>
+      <w:proofErr w:type="spellEnd"/>
+      <w:r>
+        <w:rPr>
+          <w:rFonts w:ascii="Consolas" w:eastAsia="Times New Roman" w:hAnsi="Consolas" w:cs="Times New Roman"/>
+          <w:color w:val="D4D4D4"/>
+          <w:kern w:val="0"/>
+          <w:sz w:val="21"/>
+          <w:szCs w:val="21"/>
+          <w14:ligatures w14:val="none"/>
+        </w:rPr>
+        <w:t>(</w:t>
+      </w:r>
+      <w:proofErr w:type="gramEnd"/>
+      <w:r>
+        <w:rPr>
+          <w:rFonts w:ascii="Consolas" w:eastAsia="Times New Roman" w:hAnsi="Consolas" w:cs="Times New Roman"/>
+          <w:color w:val="D4D4D4"/>
+          <w:kern w:val="0"/>
+          <w:sz w:val="21"/>
+          <w:szCs w:val="21"/>
+          <w14:ligatures w14:val="none"/>
+        </w:rPr>
+        <w:t>);</w:t>
+      </w:r>
+    </w:p>
+    <w:p>
+      <w:pPr>
+        <w:shd w:val="clear" w:color="auto" w:fill="1E1E1E"/>
+        <w:spacing w:after="0" w:line="285" w:lineRule="atLeast"/>
+        <w:rPr>
+          <w:rFonts w:ascii="Consolas" w:eastAsia="Times New Roman" w:hAnsi="Consolas" w:cs="Times New Roman"/>
+          <w:color w:val="D4D4D4"/>
+          <w:kern w:val="0"/>
+          <w:sz w:val="21"/>
+          <w:szCs w:val="21"/>
+          <w14:ligatures w14:val="none"/>
+        </w:rPr>
+      </w:pPr>
+      <w:r>
+        <w:rPr>
+          <w:rFonts w:ascii="Consolas" w:eastAsia="Times New Roman" w:hAnsi="Consolas" w:cs="Times New Roman"/>
+          <w:color w:val="D4D4D4"/>
+          <w:kern w:val="0"/>
+          <w:sz w:val="21"/>
+          <w:szCs w:val="21"/>
+          <w14:ligatures w14:val="none"/>
+        </w:rPr>
+        <w:t>}</w:t>
+      </w:r>
+    </w:p>
+    <w:p>
+      <w:pPr>
+        <w:spacing w:after="0"/>
+        <w:rPr>
+          <w:sz w:val="24"/>
+          <w:szCs w:val="24"/>
+        </w:rPr>
+      </w:pPr>
+    </w:p>
+    <w:p>
+      <w:pPr>
+        <w:spacing w:after="0"/>
+        <w:rPr>
+          <w:sz w:val="24"/>
+          <w:szCs w:val="24"/>
+        </w:rPr>
+      </w:pPr>
+    </w:p>
+    <w:p>
+      <w:pPr>
+        <w:spacing w:after="0"/>
+        <w:rPr>
+          <w:sz w:val="24"/>
+          <w:szCs w:val="24"/>
+        </w:rPr>
+      </w:pPr>
+      <w:r>
+        <w:rPr>
+          <w:sz w:val="24"/>
+          <w:szCs w:val="24"/>
+        </w:rPr>
+        <w:t>******************************************************************************************************</w:t>
+      </w:r>
+    </w:p>
+    <w:p>
+      <w:pPr>
+        <w:spacing w:after="0"/>
+        <w:rPr>
+          <w:sz w:val="24"/>
+          <w:szCs w:val="24"/>
+        </w:rPr>
+      </w:pPr>
+    </w:p>
+    <w:p>
+      <w:pPr>
+        <w:spacing w:after="0"/>
+        <w:rPr>
+          <w:b/>
+          <w:bCs/>
+          <w:sz w:val="56"/>
+          <w:szCs w:val="56"/>
+        </w:rPr>
+      </w:pPr>
+      <w:r>
+        <w:rPr>
+          <w:b/>
+          <w:bCs/>
+          <w:sz w:val="56"/>
+          <w:szCs w:val="56"/>
+        </w:rPr>
+        <w:t>Stack Overflow</w:t>
+      </w:r>
+    </w:p>
+    <w:p>
+      <w:pPr>
+        <w:spacing w:after="0"/>
+        <w:rPr>
+          <w:sz w:val="24"/>
+          <w:szCs w:val="24"/>
+        </w:rPr>
+      </w:pPr>
+      <w:r>
+        <w:rPr>
+          <w:sz w:val="24"/>
+          <w:szCs w:val="24"/>
+        </w:rPr>
+        <w:t xml:space="preserve">Occurs when a recursive function runs infinitely.  </w:t>
+      </w:r>
+    </w:p>
+    <w:p>
+      <w:pPr>
+        <w:spacing w:after="0"/>
+        <w:rPr>
+          <w:sz w:val="24"/>
+          <w:szCs w:val="24"/>
+        </w:rPr>
+      </w:pPr>
+    </w:p>
+    <w:p>
+      <w:pPr>
+        <w:spacing w:after="0"/>
+        <w:rPr>
+          <w:sz w:val="24"/>
+          <w:szCs w:val="24"/>
+        </w:rPr>
+      </w:pPr>
+    </w:p>
+    <w:p>
+      <w:pPr>
+        <w:spacing w:after="0"/>
+        <w:rPr>
+          <w:sz w:val="24"/>
+          <w:szCs w:val="24"/>
+        </w:rPr>
+      </w:pPr>
+      <w:r>
+        <w:rPr>
+          <w:sz w:val="24"/>
+          <w:szCs w:val="24"/>
+        </w:rPr>
+        <w:t>******************************************************************************************************</w:t>
+      </w:r>
+    </w:p>
+    <w:p>
+      <w:pPr>
+        <w:spacing w:after="0"/>
+        <w:rPr>
+          <w:sz w:val="24"/>
+          <w:szCs w:val="24"/>
+        </w:rPr>
+      </w:pPr>
+    </w:p>
+    <w:p>
+      <w:pPr>
+        <w:spacing w:after="0"/>
+        <w:rPr>
+          <w:b/>
+          <w:bCs/>
+          <w:sz w:val="56"/>
+          <w:szCs w:val="56"/>
+        </w:rPr>
+      </w:pPr>
+      <w:r>
+        <w:rPr>
+          <w:b/>
+          <w:bCs/>
+          <w:sz w:val="56"/>
+          <w:szCs w:val="56"/>
+        </w:rPr>
+        <w:t>Call Stack</w:t>
+      </w:r>
+    </w:p>
+    <w:p>
+      <w:pPr>
+        <w:spacing w:after="0"/>
+        <w:rPr>
+          <w:sz w:val="24"/>
+          <w:szCs w:val="24"/>
+        </w:rPr>
+      </w:pPr>
+      <w:r>
+        <w:rPr>
+          <w:sz w:val="24"/>
+          <w:szCs w:val="24"/>
+        </w:rPr>
+        <w:t xml:space="preserve">We run </w:t>
+      </w:r>
+      <w:proofErr w:type="spellStart"/>
+      <w:proofErr w:type="gramStart"/>
+      <w:r>
+        <w:rPr>
+          <w:sz w:val="24"/>
+          <w:szCs w:val="24"/>
+        </w:rPr>
+        <w:t>funcOne</w:t>
+      </w:r>
+      <w:proofErr w:type="spellEnd"/>
+      <w:r>
+        <w:rPr>
+          <w:sz w:val="24"/>
+          <w:szCs w:val="24"/>
+        </w:rPr>
+        <w:t>(</w:t>
+      </w:r>
+      <w:proofErr w:type="gramEnd"/>
+      <w:r>
+        <w:rPr>
+          <w:sz w:val="24"/>
+          <w:szCs w:val="24"/>
+        </w:rPr>
+        <w:t>).</w:t>
+      </w:r>
+    </w:p>
+    <w:p>
+      <w:pPr>
+        <w:spacing w:after="0"/>
+        <w:rPr>
+          <w:sz w:val="24"/>
+          <w:szCs w:val="24"/>
+        </w:rPr>
+      </w:pPr>
+      <w:proofErr w:type="spellStart"/>
+      <w:proofErr w:type="gramStart"/>
+      <w:r>
+        <w:rPr>
+          <w:sz w:val="24"/>
+          <w:szCs w:val="24"/>
+        </w:rPr>
+        <w:t>funcOne</w:t>
+      </w:r>
+      <w:proofErr w:type="spellEnd"/>
+      <w:r>
+        <w:rPr>
+          <w:sz w:val="24"/>
+          <w:szCs w:val="24"/>
+        </w:rPr>
+        <w:t>(</w:t>
+      </w:r>
+      <w:proofErr w:type="gramEnd"/>
+      <w:r>
+        <w:rPr>
+          <w:sz w:val="24"/>
+          <w:szCs w:val="24"/>
+        </w:rPr>
+        <w:t xml:space="preserve">) runs </w:t>
+      </w:r>
+      <w:proofErr w:type="spellStart"/>
+      <w:r>
+        <w:rPr>
+          <w:sz w:val="24"/>
+          <w:szCs w:val="24"/>
+        </w:rPr>
+        <w:t>funcTwo</w:t>
+      </w:r>
+      <w:proofErr w:type="spellEnd"/>
+      <w:r>
+        <w:rPr>
+          <w:sz w:val="24"/>
+          <w:szCs w:val="24"/>
+        </w:rPr>
+        <w:t>() before running it’s console.log(‘One’).</w:t>
+      </w:r>
+    </w:p>
+    <w:p>
+      <w:pPr>
+        <w:spacing w:after="0"/>
+        <w:rPr>
+          <w:sz w:val="24"/>
+          <w:szCs w:val="24"/>
+        </w:rPr>
+      </w:pPr>
+      <w:proofErr w:type="spellStart"/>
+      <w:proofErr w:type="gramStart"/>
+      <w:r>
+        <w:rPr>
+          <w:sz w:val="24"/>
+          <w:szCs w:val="24"/>
+        </w:rPr>
+        <w:t>funcTwo</w:t>
+      </w:r>
+      <w:proofErr w:type="spellEnd"/>
+      <w:r>
+        <w:rPr>
+          <w:sz w:val="24"/>
+          <w:szCs w:val="24"/>
+        </w:rPr>
+        <w:t>(</w:t>
+      </w:r>
+      <w:proofErr w:type="gramEnd"/>
+      <w:r>
+        <w:rPr>
+          <w:sz w:val="24"/>
+          <w:szCs w:val="24"/>
+        </w:rPr>
+        <w:t xml:space="preserve">) runs </w:t>
+      </w:r>
+      <w:proofErr w:type="spellStart"/>
+      <w:r>
+        <w:rPr>
+          <w:sz w:val="24"/>
+          <w:szCs w:val="24"/>
+        </w:rPr>
+        <w:t>funcThree</w:t>
+      </w:r>
+      <w:proofErr w:type="spellEnd"/>
+      <w:r>
+        <w:rPr>
+          <w:sz w:val="24"/>
+          <w:szCs w:val="24"/>
+        </w:rPr>
+        <w:t>() before running it’s console.log(‘Two’).</w:t>
+      </w:r>
+    </w:p>
+    <w:p>
+      <w:pPr>
+        <w:spacing w:after="0"/>
+        <w:rPr>
+          <w:sz w:val="24"/>
+          <w:szCs w:val="24"/>
+        </w:rPr>
+      </w:pPr>
+      <w:proofErr w:type="spellStart"/>
+      <w:proofErr w:type="gramStart"/>
+      <w:r>
+        <w:rPr>
+          <w:sz w:val="24"/>
+          <w:szCs w:val="24"/>
+        </w:rPr>
+        <w:t>funcThree</w:t>
+      </w:r>
+      <w:proofErr w:type="spellEnd"/>
+      <w:r>
+        <w:rPr>
+          <w:sz w:val="24"/>
+          <w:szCs w:val="24"/>
+        </w:rPr>
+        <w:t>(</w:t>
+      </w:r>
+      <w:proofErr w:type="gramEnd"/>
+      <w:r>
+        <w:rPr>
+          <w:sz w:val="24"/>
+          <w:szCs w:val="24"/>
+        </w:rPr>
+        <w:t xml:space="preserve">) console.log(‘Three’), then </w:t>
+      </w:r>
+      <w:proofErr w:type="spellStart"/>
+      <w:r>
+        <w:rPr>
+          <w:sz w:val="24"/>
+          <w:szCs w:val="24"/>
+        </w:rPr>
+        <w:t>funcTwo</w:t>
+      </w:r>
+      <w:proofErr w:type="spellEnd"/>
+      <w:r>
+        <w:rPr>
+          <w:sz w:val="24"/>
+          <w:szCs w:val="24"/>
+        </w:rPr>
+        <w:t xml:space="preserve">() console.log(‘Two’), then </w:t>
+      </w:r>
+      <w:proofErr w:type="spellStart"/>
+      <w:r>
+        <w:rPr>
+          <w:sz w:val="24"/>
+          <w:szCs w:val="24"/>
+        </w:rPr>
+        <w:t>funcOne</w:t>
+      </w:r>
+      <w:proofErr w:type="spellEnd"/>
+      <w:r>
+        <w:rPr>
+          <w:sz w:val="24"/>
+          <w:szCs w:val="24"/>
+        </w:rPr>
+        <w:t>() console.log(‘One’).</w:t>
+      </w:r>
+    </w:p>
+    <w:p>
+      <w:pPr>
+        <w:spacing w:after="0"/>
+        <w:rPr>
+          <w:color w:val="FF0000"/>
+          <w:sz w:val="24"/>
+          <w:szCs w:val="24"/>
+        </w:rPr>
+      </w:pPr>
+      <w:r>
+        <w:rPr>
+          <w:color w:val="FF0000"/>
+          <w:sz w:val="24"/>
+          <w:szCs w:val="24"/>
+        </w:rPr>
+        <w:t>The output would be:</w:t>
+      </w:r>
+    </w:p>
+    <w:p>
+      <w:pPr>
+        <w:spacing w:after="0"/>
+        <w:rPr>
+          <w:color w:val="00B050"/>
+          <w:sz w:val="24"/>
+          <w:szCs w:val="24"/>
+        </w:rPr>
+      </w:pPr>
+      <w:r>
+        <w:rPr>
+          <w:color w:val="00B050"/>
+          <w:sz w:val="24"/>
+          <w:szCs w:val="24"/>
+        </w:rPr>
+        <w:t>Three</w:t>
+      </w:r>
+    </w:p>
+    <w:p>
+      <w:pPr>
+        <w:spacing w:after="0"/>
+        <w:rPr>
+          <w:color w:val="00B050"/>
+          <w:sz w:val="24"/>
+          <w:szCs w:val="24"/>
+        </w:rPr>
+      </w:pPr>
+      <w:r>
+        <w:rPr>
+          <w:color w:val="00B050"/>
+          <w:sz w:val="24"/>
+          <w:szCs w:val="24"/>
+        </w:rPr>
+        <w:t>Two</w:t>
+      </w:r>
+    </w:p>
+    <w:p>
+      <w:pPr>
+        <w:spacing w:after="0"/>
+        <w:rPr>
+          <w:color w:val="00B050"/>
+          <w:sz w:val="24"/>
+          <w:szCs w:val="24"/>
+        </w:rPr>
+      </w:pPr>
+      <w:r>
+        <w:rPr>
+          <w:color w:val="00B050"/>
+          <w:sz w:val="24"/>
+          <w:szCs w:val="24"/>
+        </w:rPr>
+        <w:t>One</w:t>
+      </w:r>
+    </w:p>
+    <w:p>
+      <w:pPr>
+        <w:shd w:val="clear" w:color="auto" w:fill="1E1E1E"/>
+        <w:spacing w:after="0" w:line="285" w:lineRule="atLeast"/>
+        <w:rPr>
+          <w:rFonts w:ascii="Consolas" w:eastAsia="Times New Roman" w:hAnsi="Consolas" w:cs="Times New Roman"/>
+          <w:color w:val="D4D4D4"/>
+          <w:kern w:val="0"/>
+          <w:sz w:val="21"/>
+          <w:szCs w:val="21"/>
+          <w14:ligatures w14:val="none"/>
+        </w:rPr>
+      </w:pPr>
+      <w:r>
+        <w:rPr>
+          <w:rFonts w:ascii="Consolas" w:eastAsia="Times New Roman" w:hAnsi="Consolas" w:cs="Times New Roman"/>
+          <w:color w:val="569CD6"/>
+          <w:kern w:val="0"/>
+          <w:sz w:val="21"/>
+          <w:szCs w:val="21"/>
+          <w14:ligatures w14:val="none"/>
+        </w:rPr>
+        <w:t>function</w:t>
+      </w:r>
+      <w:r>
+        <w:rPr>
+          <w:rFonts w:ascii="Consolas" w:eastAsia="Times New Roman" w:hAnsi="Consolas" w:cs="Times New Roman"/>
+          <w:color w:val="D4D4D4"/>
+          <w:kern w:val="0"/>
+          <w:sz w:val="21"/>
+          <w:szCs w:val="21"/>
+          <w14:ligatures w14:val="none"/>
+        </w:rPr>
+        <w:t xml:space="preserve"> </w:t>
+      </w:r>
+      <w:proofErr w:type="spellStart"/>
+      <w:proofErr w:type="gramStart"/>
+      <w:r>
+        <w:rPr>
+          <w:rFonts w:ascii="Consolas" w:eastAsia="Times New Roman" w:hAnsi="Consolas" w:cs="Times New Roman"/>
+          <w:color w:val="DCDCAA"/>
+          <w:kern w:val="0"/>
+          <w:sz w:val="21"/>
+          <w:szCs w:val="21"/>
+          <w14:ligatures w14:val="none"/>
+        </w:rPr>
+        <w:t>funcThree</w:t>
+      </w:r>
+      <w:proofErr w:type="spellEnd"/>
+      <w:r>
+        <w:rPr>
+          <w:rFonts w:ascii="Consolas" w:eastAsia="Times New Roman" w:hAnsi="Consolas" w:cs="Times New Roman"/>
+          <w:color w:val="D4D4D4"/>
+          <w:kern w:val="0"/>
+          <w:sz w:val="21"/>
+          <w:szCs w:val="21"/>
+          <w14:ligatures w14:val="none"/>
+        </w:rPr>
+        <w:t>(</w:t>
+      </w:r>
+      <w:proofErr w:type="gramEnd"/>
+      <w:r>
+        <w:rPr>
+          <w:rFonts w:ascii="Consolas" w:eastAsia="Times New Roman" w:hAnsi="Consolas" w:cs="Times New Roman"/>
+          <w:color w:val="D4D4D4"/>
+          <w:kern w:val="0"/>
+          <w:sz w:val="21"/>
+          <w:szCs w:val="21"/>
+          <w14:ligatures w14:val="none"/>
+        </w:rPr>
+        <w:t>) {</w:t>
+      </w:r>
+    </w:p>
+    <w:p>
+      <w:pPr>
+        <w:shd w:val="clear" w:color="auto" w:fill="1E1E1E"/>
+        <w:spacing w:after="0" w:line="285" w:lineRule="atLeast"/>
+        <w:rPr>
+          <w:rFonts w:ascii="Consolas" w:eastAsia="Times New Roman" w:hAnsi="Consolas" w:cs="Times New Roman"/>
+          <w:color w:val="D4D4D4"/>
+          <w:kern w:val="0"/>
+          <w:sz w:val="21"/>
+          <w:szCs w:val="21"/>
+          <w14:ligatures w14:val="none"/>
+        </w:rPr>
+      </w:pPr>
+      <w:r>
+        <w:rPr>
+          <w:rFonts w:ascii="Consolas" w:eastAsia="Times New Roman" w:hAnsi="Consolas" w:cs="Times New Roman"/>
+          <w:color w:val="D4D4D4"/>
+          <w:kern w:val="0"/>
+          <w:sz w:val="21"/>
+          <w:szCs w:val="21"/>
+          <w14:ligatures w14:val="none"/>
+        </w:rPr>
+        <w:t xml:space="preserve">    </w:t>
+      </w:r>
+      <w:r>
+        <w:rPr>
+          <w:rFonts w:ascii="Consolas" w:eastAsia="Times New Roman" w:hAnsi="Consolas" w:cs="Times New Roman"/>
+          <w:color w:val="9CDCFE"/>
+          <w:kern w:val="0"/>
+          <w:sz w:val="21"/>
+          <w:szCs w:val="21"/>
+          <w14:ligatures w14:val="none"/>
+        </w:rPr>
+        <w:t>console</w:t>
+      </w:r>
+      <w:r>
+        <w:rPr>
+          <w:rFonts w:ascii="Consolas" w:eastAsia="Times New Roman" w:hAnsi="Consolas" w:cs="Times New Roman"/>
+          <w:color w:val="D4D4D4"/>
+          <w:kern w:val="0"/>
+          <w:sz w:val="21"/>
+          <w:szCs w:val="21"/>
+          <w14:ligatures w14:val="none"/>
+        </w:rPr>
+        <w:t>.</w:t>
+      </w:r>
+      <w:r>
+        <w:rPr>
+          <w:rFonts w:ascii="Consolas" w:eastAsia="Times New Roman" w:hAnsi="Consolas" w:cs="Times New Roman"/>
+          <w:color w:val="DCDCAA"/>
+          <w:kern w:val="0"/>
+          <w:sz w:val="21"/>
+          <w:szCs w:val="21"/>
+          <w14:ligatures w14:val="none"/>
+        </w:rPr>
+        <w:t>log</w:t>
+      </w:r>
+      <w:r>
+        <w:rPr>
+          <w:rFonts w:ascii="Consolas" w:eastAsia="Times New Roman" w:hAnsi="Consolas" w:cs="Times New Roman"/>
+          <w:color w:val="D4D4D4"/>
+          <w:kern w:val="0"/>
+          <w:sz w:val="21"/>
+          <w:szCs w:val="21"/>
+          <w14:ligatures w14:val="none"/>
+        </w:rPr>
+        <w:t>(</w:t>
+      </w:r>
+      <w:r>
+        <w:rPr>
+          <w:rFonts w:ascii="Consolas" w:eastAsia="Times New Roman" w:hAnsi="Consolas" w:cs="Times New Roman"/>
+          <w:color w:val="CE9178"/>
+          <w:kern w:val="0"/>
+          <w:sz w:val="21"/>
+          <w:szCs w:val="21"/>
+          <w14:ligatures w14:val="none"/>
+        </w:rPr>
+        <w:t>'Three'</w:t>
+      </w:r>
+      <w:r>
+        <w:rPr>
+          <w:rFonts w:ascii="Consolas" w:eastAsia="Times New Roman" w:hAnsi="Consolas" w:cs="Times New Roman"/>
+          <w:color w:val="D4D4D4"/>
+          <w:kern w:val="0"/>
+          <w:sz w:val="21"/>
+          <w:szCs w:val="21"/>
+          <w14:ligatures w14:val="none"/>
+        </w:rPr>
+        <w:t>)</w:t>
+      </w:r>
+    </w:p>
+    <w:p>
+      <w:pPr>
+        <w:shd w:val="clear" w:color="auto" w:fill="1E1E1E"/>
+        <w:spacing w:after="0" w:line="285" w:lineRule="atLeast"/>
+        <w:rPr>
+          <w:rFonts w:ascii="Consolas" w:eastAsia="Times New Roman" w:hAnsi="Consolas" w:cs="Times New Roman"/>
+          <w:color w:val="D4D4D4"/>
+          <w:kern w:val="0"/>
+          <w:sz w:val="21"/>
+          <w:szCs w:val="21"/>
+          <w14:ligatures w14:val="none"/>
+        </w:rPr>
+      </w:pPr>
+      <w:r>
+        <w:rPr>
+          <w:rFonts w:ascii="Consolas" w:eastAsia="Times New Roman" w:hAnsi="Consolas" w:cs="Times New Roman"/>
+          <w:color w:val="D4D4D4"/>
+          <w:kern w:val="0"/>
+          <w:sz w:val="21"/>
+          <w:szCs w:val="21"/>
+          <w14:ligatures w14:val="none"/>
+        </w:rPr>
+        <w:t>}</w:t>
+      </w:r>
+    </w:p>
+    <w:p>
+      <w:pPr>
+        <w:shd w:val="clear" w:color="auto" w:fill="1E1E1E"/>
+        <w:spacing w:after="0" w:line="285" w:lineRule="atLeast"/>
+        <w:rPr>
+          <w:rFonts w:ascii="Consolas" w:eastAsia="Times New Roman" w:hAnsi="Consolas" w:cs="Times New Roman"/>
+          <w:color w:val="D4D4D4"/>
+          <w:kern w:val="0"/>
+          <w:sz w:val="21"/>
+          <w:szCs w:val="21"/>
+          <w14:ligatures w14:val="none"/>
+        </w:rPr>
+      </w:pPr>
+    </w:p>
+    <w:p>
+      <w:pPr>
+        <w:shd w:val="clear" w:color="auto" w:fill="1E1E1E"/>
+        <w:spacing w:after="0" w:line="285" w:lineRule="atLeast"/>
+        <w:rPr>
+          <w:rFonts w:ascii="Consolas" w:eastAsia="Times New Roman" w:hAnsi="Consolas" w:cs="Times New Roman"/>
+          <w:color w:val="D4D4D4"/>
+          <w:kern w:val="0"/>
+          <w:sz w:val="21"/>
+          <w:szCs w:val="21"/>
+          <w14:ligatures w14:val="none"/>
+        </w:rPr>
+      </w:pPr>
+      <w:r>
+        <w:rPr>
+          <w:rFonts w:ascii="Consolas" w:eastAsia="Times New Roman" w:hAnsi="Consolas" w:cs="Times New Roman"/>
+          <w:color w:val="569CD6"/>
+          <w:kern w:val="0"/>
+          <w:sz w:val="21"/>
+          <w:szCs w:val="21"/>
+          <w14:ligatures w14:val="none"/>
+        </w:rPr>
+        <w:t>function</w:t>
+      </w:r>
+      <w:r>
+        <w:rPr>
+          <w:rFonts w:ascii="Consolas" w:eastAsia="Times New Roman" w:hAnsi="Consolas" w:cs="Times New Roman"/>
+          <w:color w:val="D4D4D4"/>
+          <w:kern w:val="0"/>
+          <w:sz w:val="21"/>
+          <w:szCs w:val="21"/>
+          <w14:ligatures w14:val="none"/>
+        </w:rPr>
+        <w:t xml:space="preserve"> </w:t>
+      </w:r>
+      <w:proofErr w:type="spellStart"/>
+      <w:proofErr w:type="gramStart"/>
+      <w:r>
+        <w:rPr>
+          <w:rFonts w:ascii="Consolas" w:eastAsia="Times New Roman" w:hAnsi="Consolas" w:cs="Times New Roman"/>
+          <w:color w:val="DCDCAA"/>
+          <w:kern w:val="0"/>
+          <w:sz w:val="21"/>
+          <w:szCs w:val="21"/>
+          <w14:ligatures w14:val="none"/>
+        </w:rPr>
+        <w:t>funcTwo</w:t>
+      </w:r>
+      <w:proofErr w:type="spellEnd"/>
+      <w:r>
+        <w:rPr>
+          <w:rFonts w:ascii="Consolas" w:eastAsia="Times New Roman" w:hAnsi="Consolas" w:cs="Times New Roman"/>
+          <w:color w:val="D4D4D4"/>
+          <w:kern w:val="0"/>
+          <w:sz w:val="21"/>
+          <w:szCs w:val="21"/>
+          <w14:ligatures w14:val="none"/>
+        </w:rPr>
+        <w:t>(</w:t>
+      </w:r>
+      <w:proofErr w:type="gramEnd"/>
+      <w:r>
+        <w:rPr>
+          <w:rFonts w:ascii="Consolas" w:eastAsia="Times New Roman" w:hAnsi="Consolas" w:cs="Times New Roman"/>
+          <w:color w:val="D4D4D4"/>
+          <w:kern w:val="0"/>
+          <w:sz w:val="21"/>
+          <w:szCs w:val="21"/>
+          <w14:ligatures w14:val="none"/>
+        </w:rPr>
+        <w:t>) {</w:t>
+      </w:r>
+    </w:p>
+    <w:p>
+      <w:pPr>
+        <w:shd w:val="clear" w:color="auto" w:fill="1E1E1E"/>
+        <w:spacing w:after="0" w:line="285" w:lineRule="atLeast"/>
+        <w:rPr>
+          <w:rFonts w:ascii="Consolas" w:eastAsia="Times New Roman" w:hAnsi="Consolas" w:cs="Times New Roman"/>
+          <w:color w:val="D4D4D4"/>
+          <w:kern w:val="0"/>
+          <w:sz w:val="21"/>
+          <w:szCs w:val="21"/>
+          <w14:ligatures w14:val="none"/>
+        </w:rPr>
+      </w:pPr>
+      <w:r>
+        <w:rPr>
+          <w:rFonts w:ascii="Consolas" w:eastAsia="Times New Roman" w:hAnsi="Consolas" w:cs="Times New Roman"/>
+          <w:color w:val="D4D4D4"/>
+          <w:kern w:val="0"/>
+          <w:sz w:val="21"/>
+          <w:szCs w:val="21"/>
+          <w14:ligatures w14:val="none"/>
+        </w:rPr>
+        <w:t xml:space="preserve">    </w:t>
+      </w:r>
+      <w:proofErr w:type="spellStart"/>
+      <w:proofErr w:type="gramStart"/>
+      <w:r>
+        <w:rPr>
+          <w:rFonts w:ascii="Consolas" w:eastAsia="Times New Roman" w:hAnsi="Consolas" w:cs="Times New Roman"/>
+          <w:color w:val="DCDCAA"/>
+          <w:kern w:val="0"/>
+          <w:sz w:val="21"/>
+          <w:szCs w:val="21"/>
+          <w14:ligatures w14:val="none"/>
+        </w:rPr>
+        <w:t>funcThree</w:t>
+      </w:r>
+      <w:proofErr w:type="spellEnd"/>
+      <w:r>
+        <w:rPr>
+          <w:rFonts w:ascii="Consolas" w:eastAsia="Times New Roman" w:hAnsi="Consolas" w:cs="Times New Roman"/>
+          <w:color w:val="D4D4D4"/>
+          <w:kern w:val="0"/>
+          <w:sz w:val="21"/>
+          <w:szCs w:val="21"/>
+          <w14:ligatures w14:val="none"/>
+        </w:rPr>
+        <w:t>(</w:t>
+      </w:r>
+      <w:proofErr w:type="gramEnd"/>
+      <w:r>
+        <w:rPr>
+          <w:rFonts w:ascii="Consolas" w:eastAsia="Times New Roman" w:hAnsi="Consolas" w:cs="Times New Roman"/>
+          <w:color w:val="D4D4D4"/>
+          <w:kern w:val="0"/>
+          <w:sz w:val="21"/>
+          <w:szCs w:val="21"/>
+          <w14:ligatures w14:val="none"/>
+        </w:rPr>
+        <w:t>)</w:t>
+      </w:r>
+    </w:p>
+    <w:p>
+      <w:pPr>
+        <w:shd w:val="clear" w:color="auto" w:fill="1E1E1E"/>
+        <w:spacing w:after="0" w:line="285" w:lineRule="atLeast"/>
+        <w:rPr>
+          <w:rFonts w:ascii="Consolas" w:eastAsia="Times New Roman" w:hAnsi="Consolas" w:cs="Times New Roman"/>
+          <w:color w:val="D4D4D4"/>
+          <w:kern w:val="0"/>
+          <w:sz w:val="21"/>
+          <w:szCs w:val="21"/>
+          <w14:ligatures w14:val="none"/>
+        </w:rPr>
+      </w:pPr>
+      <w:r>
+        <w:rPr>
+          <w:rFonts w:ascii="Consolas" w:eastAsia="Times New Roman" w:hAnsi="Consolas" w:cs="Times New Roman"/>
+          <w:color w:val="D4D4D4"/>
+          <w:kern w:val="0"/>
+          <w:sz w:val="21"/>
+          <w:szCs w:val="21"/>
+          <w14:ligatures w14:val="none"/>
+        </w:rPr>
+        <w:t xml:space="preserve">    </w:t>
+      </w:r>
+      <w:r>
+        <w:rPr>
+          <w:rFonts w:ascii="Consolas" w:eastAsia="Times New Roman" w:hAnsi="Consolas" w:cs="Times New Roman"/>
+          <w:color w:val="9CDCFE"/>
+          <w:kern w:val="0"/>
+          <w:sz w:val="21"/>
+          <w:szCs w:val="21"/>
+          <w14:ligatures w14:val="none"/>
+        </w:rPr>
+        <w:t>console</w:t>
+      </w:r>
+      <w:r>
+        <w:rPr>
+          <w:rFonts w:ascii="Consolas" w:eastAsia="Times New Roman" w:hAnsi="Consolas" w:cs="Times New Roman"/>
+          <w:color w:val="D4D4D4"/>
+          <w:kern w:val="0"/>
+          <w:sz w:val="21"/>
+          <w:szCs w:val="21"/>
+          <w14:ligatures w14:val="none"/>
+        </w:rPr>
+        <w:t>.</w:t>
+      </w:r>
+      <w:r>
+        <w:rPr>
+          <w:rFonts w:ascii="Consolas" w:eastAsia="Times New Roman" w:hAnsi="Consolas" w:cs="Times New Roman"/>
+          <w:color w:val="DCDCAA"/>
+          <w:kern w:val="0"/>
+          <w:sz w:val="21"/>
+          <w:szCs w:val="21"/>
+          <w14:ligatures w14:val="none"/>
+        </w:rPr>
+        <w:t>log</w:t>
+      </w:r>
+      <w:r>
+        <w:rPr>
+          <w:rFonts w:ascii="Consolas" w:eastAsia="Times New Roman" w:hAnsi="Consolas" w:cs="Times New Roman"/>
+          <w:color w:val="D4D4D4"/>
+          <w:kern w:val="0"/>
+          <w:sz w:val="21"/>
+          <w:szCs w:val="21"/>
+          <w14:ligatures w14:val="none"/>
+        </w:rPr>
+        <w:t>(</w:t>
+      </w:r>
+      <w:r>
+        <w:rPr>
+          <w:rFonts w:ascii="Consolas" w:eastAsia="Times New Roman" w:hAnsi="Consolas" w:cs="Times New Roman"/>
+          <w:color w:val="CE9178"/>
+          <w:kern w:val="0"/>
+          <w:sz w:val="21"/>
+          <w:szCs w:val="21"/>
+          <w14:ligatures w14:val="none"/>
+        </w:rPr>
+        <w:t>'Two'</w:t>
+      </w:r>
+      <w:r>
+        <w:rPr>
+          <w:rFonts w:ascii="Consolas" w:eastAsia="Times New Roman" w:hAnsi="Consolas" w:cs="Times New Roman"/>
+          <w:color w:val="D4D4D4"/>
+          <w:kern w:val="0"/>
+          <w:sz w:val="21"/>
+          <w:szCs w:val="21"/>
+          <w14:ligatures w14:val="none"/>
+        </w:rPr>
+        <w:t>)</w:t>
+      </w:r>
+    </w:p>
+    <w:p>
+      <w:pPr>
+        <w:shd w:val="clear" w:color="auto" w:fill="1E1E1E"/>
+        <w:spacing w:after="0" w:line="285" w:lineRule="atLeast"/>
+        <w:rPr>
+          <w:rFonts w:ascii="Consolas" w:eastAsia="Times New Roman" w:hAnsi="Consolas" w:cs="Times New Roman"/>
+          <w:color w:val="D4D4D4"/>
+          <w:kern w:val="0"/>
+          <w:sz w:val="21"/>
+          <w:szCs w:val="21"/>
+          <w14:ligatures w14:val="none"/>
+        </w:rPr>
+      </w:pPr>
+      <w:r>
+        <w:rPr>
+          <w:rFonts w:ascii="Consolas" w:eastAsia="Times New Roman" w:hAnsi="Consolas" w:cs="Times New Roman"/>
+          <w:color w:val="D4D4D4"/>
+          <w:kern w:val="0"/>
+          <w:sz w:val="21"/>
+          <w:szCs w:val="21"/>
+          <w14:ligatures w14:val="none"/>
+        </w:rPr>
+        <w:t>}</w:t>
+      </w:r>
+    </w:p>
+    <w:p>
+      <w:pPr>
+        <w:shd w:val="clear" w:color="auto" w:fill="1E1E1E"/>
+        <w:spacing w:after="0" w:line="285" w:lineRule="atLeast"/>
+        <w:rPr>
+          <w:rFonts w:ascii="Consolas" w:eastAsia="Times New Roman" w:hAnsi="Consolas" w:cs="Times New Roman"/>
+          <w:color w:val="D4D4D4"/>
+          <w:kern w:val="0"/>
+          <w:sz w:val="21"/>
+          <w:szCs w:val="21"/>
+          <w14:ligatures w14:val="none"/>
+        </w:rPr>
+      </w:pPr>
+    </w:p>
+    <w:p>
+      <w:pPr>
+        <w:shd w:val="clear" w:color="auto" w:fill="1E1E1E"/>
+        <w:spacing w:after="0" w:line="285" w:lineRule="atLeast"/>
+        <w:rPr>
+          <w:rFonts w:ascii="Consolas" w:eastAsia="Times New Roman" w:hAnsi="Consolas" w:cs="Times New Roman"/>
+          <w:color w:val="D4D4D4"/>
+          <w:kern w:val="0"/>
+          <w:sz w:val="21"/>
+          <w:szCs w:val="21"/>
+          <w14:ligatures w14:val="none"/>
+        </w:rPr>
+      </w:pPr>
+      <w:r>
+        <w:rPr>
+          <w:rFonts w:ascii="Consolas" w:eastAsia="Times New Roman" w:hAnsi="Consolas" w:cs="Times New Roman"/>
+          <w:color w:val="569CD6"/>
+          <w:kern w:val="0"/>
+          <w:sz w:val="21"/>
+          <w:szCs w:val="21"/>
+          <w14:ligatures w14:val="none"/>
+        </w:rPr>
+        <w:t>function</w:t>
+      </w:r>
+      <w:r>
+        <w:rPr>
+          <w:rFonts w:ascii="Consolas" w:eastAsia="Times New Roman" w:hAnsi="Consolas" w:cs="Times New Roman"/>
+          <w:color w:val="D4D4D4"/>
+          <w:kern w:val="0"/>
+          <w:sz w:val="21"/>
+          <w:szCs w:val="21"/>
+          <w14:ligatures w14:val="none"/>
+        </w:rPr>
+        <w:t xml:space="preserve"> </w:t>
+      </w:r>
+      <w:proofErr w:type="spellStart"/>
+      <w:proofErr w:type="gramStart"/>
+      <w:r>
+        <w:rPr>
+          <w:rFonts w:ascii="Consolas" w:eastAsia="Times New Roman" w:hAnsi="Consolas" w:cs="Times New Roman"/>
+          <w:color w:val="DCDCAA"/>
+          <w:kern w:val="0"/>
+          <w:sz w:val="21"/>
+          <w:szCs w:val="21"/>
+          <w14:ligatures w14:val="none"/>
+        </w:rPr>
+        <w:t>funcOne</w:t>
+      </w:r>
+      <w:proofErr w:type="spellEnd"/>
+      <w:r>
+        <w:rPr>
+          <w:rFonts w:ascii="Consolas" w:eastAsia="Times New Roman" w:hAnsi="Consolas" w:cs="Times New Roman"/>
+          <w:color w:val="D4D4D4"/>
+          <w:kern w:val="0"/>
+          <w:sz w:val="21"/>
+          <w:szCs w:val="21"/>
+          <w14:ligatures w14:val="none"/>
+        </w:rPr>
+        <w:t>(</w:t>
+      </w:r>
+      <w:proofErr w:type="gramEnd"/>
+      <w:r>
+        <w:rPr>
+          <w:rFonts w:ascii="Consolas" w:eastAsia="Times New Roman" w:hAnsi="Consolas" w:cs="Times New Roman"/>
+          <w:color w:val="D4D4D4"/>
+          <w:kern w:val="0"/>
+          <w:sz w:val="21"/>
+          <w:szCs w:val="21"/>
+          <w14:ligatures w14:val="none"/>
+        </w:rPr>
+        <w:t>) {</w:t>
+      </w:r>
+    </w:p>
+    <w:p>
+      <w:pPr>
+        <w:shd w:val="clear" w:color="auto" w:fill="1E1E1E"/>
+        <w:spacing w:after="0" w:line="285" w:lineRule="atLeast"/>
+        <w:rPr>
+          <w:rFonts w:ascii="Consolas" w:eastAsia="Times New Roman" w:hAnsi="Consolas" w:cs="Times New Roman"/>
+          <w:color w:val="D4D4D4"/>
+          <w:kern w:val="0"/>
+          <w:sz w:val="21"/>
+          <w:szCs w:val="21"/>
+          <w14:ligatures w14:val="none"/>
+        </w:rPr>
+      </w:pPr>
+      <w:r>
+        <w:rPr>
+          <w:rFonts w:ascii="Consolas" w:eastAsia="Times New Roman" w:hAnsi="Consolas" w:cs="Times New Roman"/>
+          <w:color w:val="D4D4D4"/>
+          <w:kern w:val="0"/>
+          <w:sz w:val="21"/>
+          <w:szCs w:val="21"/>
+          <w14:ligatures w14:val="none"/>
+        </w:rPr>
+        <w:t xml:space="preserve">    </w:t>
+      </w:r>
+      <w:proofErr w:type="spellStart"/>
+      <w:proofErr w:type="gramStart"/>
+      <w:r>
+        <w:rPr>
+          <w:rFonts w:ascii="Consolas" w:eastAsia="Times New Roman" w:hAnsi="Consolas" w:cs="Times New Roman"/>
+          <w:color w:val="DCDCAA"/>
+          <w:kern w:val="0"/>
+          <w:sz w:val="21"/>
+          <w:szCs w:val="21"/>
+          <w14:ligatures w14:val="none"/>
+        </w:rPr>
+        <w:t>funcTwo</w:t>
+      </w:r>
+      <w:proofErr w:type="spellEnd"/>
+      <w:r>
+        <w:rPr>
+          <w:rFonts w:ascii="Consolas" w:eastAsia="Times New Roman" w:hAnsi="Consolas" w:cs="Times New Roman"/>
+          <w:color w:val="D4D4D4"/>
+          <w:kern w:val="0"/>
+          <w:sz w:val="21"/>
+          <w:szCs w:val="21"/>
+          <w14:ligatures w14:val="none"/>
+        </w:rPr>
+        <w:t>(</w:t>
+      </w:r>
+      <w:proofErr w:type="gramEnd"/>
+      <w:r>
+        <w:rPr>
+          <w:rFonts w:ascii="Consolas" w:eastAsia="Times New Roman" w:hAnsi="Consolas" w:cs="Times New Roman"/>
+          <w:color w:val="D4D4D4"/>
+          <w:kern w:val="0"/>
+          <w:sz w:val="21"/>
+          <w:szCs w:val="21"/>
+          <w14:ligatures w14:val="none"/>
+        </w:rPr>
+        <w:t>)</w:t>
+      </w:r>
+    </w:p>
+    <w:p>
+      <w:pPr>
+        <w:shd w:val="clear" w:color="auto" w:fill="1E1E1E"/>
+        <w:spacing w:after="0" w:line="285" w:lineRule="atLeast"/>
+        <w:rPr>
+          <w:rFonts w:ascii="Consolas" w:eastAsia="Times New Roman" w:hAnsi="Consolas" w:cs="Times New Roman"/>
+          <w:color w:val="D4D4D4"/>
+          <w:kern w:val="0"/>
+          <w:sz w:val="21"/>
+          <w:szCs w:val="21"/>
+          <w14:ligatures w14:val="none"/>
+        </w:rPr>
+      </w:pPr>
+      <w:r>
+        <w:rPr>
+          <w:rFonts w:ascii="Consolas" w:eastAsia="Times New Roman" w:hAnsi="Consolas" w:cs="Times New Roman"/>
+          <w:color w:val="D4D4D4"/>
+          <w:kern w:val="0"/>
+          <w:sz w:val="21"/>
+          <w:szCs w:val="21"/>
+          <w14:ligatures w14:val="none"/>
+        </w:rPr>
+        <w:t xml:space="preserve">    </w:t>
+      </w:r>
+      <w:r>
+        <w:rPr>
+          <w:rFonts w:ascii="Consolas" w:eastAsia="Times New Roman" w:hAnsi="Consolas" w:cs="Times New Roman"/>
+          <w:color w:val="9CDCFE"/>
+          <w:kern w:val="0"/>
+          <w:sz w:val="21"/>
+          <w:szCs w:val="21"/>
+          <w14:ligatures w14:val="none"/>
+        </w:rPr>
+        <w:t>console</w:t>
+      </w:r>
+      <w:r>
+        <w:rPr>
+          <w:rFonts w:ascii="Consolas" w:eastAsia="Times New Roman" w:hAnsi="Consolas" w:cs="Times New Roman"/>
+          <w:color w:val="D4D4D4"/>
+          <w:kern w:val="0"/>
+          <w:sz w:val="21"/>
+          <w:szCs w:val="21"/>
+          <w14:ligatures w14:val="none"/>
+        </w:rPr>
+        <w:t>.</w:t>
+      </w:r>
+      <w:r>
+        <w:rPr>
+          <w:rFonts w:ascii="Consolas" w:eastAsia="Times New Roman" w:hAnsi="Consolas" w:cs="Times New Roman"/>
+          <w:color w:val="DCDCAA"/>
+          <w:kern w:val="0"/>
+          <w:sz w:val="21"/>
+          <w:szCs w:val="21"/>
+          <w14:ligatures w14:val="none"/>
+        </w:rPr>
+        <w:t>log</w:t>
+      </w:r>
+      <w:r>
+        <w:rPr>
+          <w:rFonts w:ascii="Consolas" w:eastAsia="Times New Roman" w:hAnsi="Consolas" w:cs="Times New Roman"/>
+          <w:color w:val="D4D4D4"/>
+          <w:kern w:val="0"/>
+          <w:sz w:val="21"/>
+          <w:szCs w:val="21"/>
+          <w14:ligatures w14:val="none"/>
+        </w:rPr>
+        <w:t>(</w:t>
+      </w:r>
+      <w:r>
+        <w:rPr>
+          <w:rFonts w:ascii="Consolas" w:eastAsia="Times New Roman" w:hAnsi="Consolas" w:cs="Times New Roman"/>
+          <w:color w:val="CE9178"/>
+          <w:kern w:val="0"/>
+          <w:sz w:val="21"/>
+          <w:szCs w:val="21"/>
+          <w14:ligatures w14:val="none"/>
+        </w:rPr>
+        <w:t>'One'</w:t>
+      </w:r>
+      <w:r>
+        <w:rPr>
+          <w:rFonts w:ascii="Consolas" w:eastAsia="Times New Roman" w:hAnsi="Consolas" w:cs="Times New Roman"/>
+          <w:color w:val="D4D4D4"/>
+          <w:kern w:val="0"/>
+          <w:sz w:val="21"/>
+          <w:szCs w:val="21"/>
+          <w14:ligatures w14:val="none"/>
+        </w:rPr>
+        <w:t>)</w:t>
+      </w:r>
+    </w:p>
+    <w:p>
+      <w:pPr>
+        <w:shd w:val="clear" w:color="auto" w:fill="1E1E1E"/>
+        <w:spacing w:after="0" w:line="285" w:lineRule="atLeast"/>
+        <w:rPr>
+          <w:rFonts w:ascii="Consolas" w:eastAsia="Times New Roman" w:hAnsi="Consolas" w:cs="Times New Roman"/>
+          <w:color w:val="D4D4D4"/>
+          <w:kern w:val="0"/>
+          <w:sz w:val="21"/>
+          <w:szCs w:val="21"/>
+          <w14:ligatures w14:val="none"/>
+        </w:rPr>
+      </w:pPr>
+      <w:r>
+        <w:rPr>
+          <w:rFonts w:ascii="Consolas" w:eastAsia="Times New Roman" w:hAnsi="Consolas" w:cs="Times New Roman"/>
+          <w:color w:val="D4D4D4"/>
+          <w:kern w:val="0"/>
+          <w:sz w:val="21"/>
+          <w:szCs w:val="21"/>
+          <w14:ligatures w14:val="none"/>
+        </w:rPr>
+        <w:t>}</w:t>
+      </w:r>
+    </w:p>
+    <w:p>
+      <w:pPr>
+        <w:shd w:val="clear" w:color="auto" w:fill="1E1E1E"/>
+        <w:spacing w:after="0" w:line="285" w:lineRule="atLeast"/>
+        <w:rPr>
+          <w:rFonts w:ascii="Consolas" w:eastAsia="Times New Roman" w:hAnsi="Consolas" w:cs="Times New Roman"/>
+          <w:color w:val="D4D4D4"/>
+          <w:kern w:val="0"/>
+          <w:sz w:val="21"/>
+          <w:szCs w:val="21"/>
+          <w14:ligatures w14:val="none"/>
+        </w:rPr>
+      </w:pPr>
+    </w:p>
+    <w:p>
+      <w:pPr>
+        <w:shd w:val="clear" w:color="auto" w:fill="1E1E1E"/>
+        <w:spacing w:after="0" w:line="285" w:lineRule="atLeast"/>
+        <w:rPr>
+          <w:rFonts w:ascii="Consolas" w:eastAsia="Times New Roman" w:hAnsi="Consolas" w:cs="Times New Roman"/>
+          <w:color w:val="D4D4D4"/>
+          <w:kern w:val="0"/>
+          <w:sz w:val="21"/>
+          <w:szCs w:val="21"/>
+          <w14:ligatures w14:val="none"/>
+        </w:rPr>
+      </w:pPr>
+      <w:proofErr w:type="spellStart"/>
+      <w:proofErr w:type="gramStart"/>
+      <w:r>
+        <w:rPr>
+          <w:rFonts w:ascii="Consolas" w:eastAsia="Times New Roman" w:hAnsi="Consolas" w:cs="Times New Roman"/>
+          <w:color w:val="DCDCAA"/>
+          <w:kern w:val="0"/>
+          <w:sz w:val="21"/>
+          <w:szCs w:val="21"/>
+          <w14:ligatures w14:val="none"/>
+        </w:rPr>
+        <w:t>funcOne</w:t>
+      </w:r>
+      <w:proofErr w:type="spellEnd"/>
+      <w:r>
+        <w:rPr>
+          <w:rFonts w:ascii="Consolas" w:eastAsia="Times New Roman" w:hAnsi="Consolas" w:cs="Times New Roman"/>
+          <w:color w:val="D4D4D4"/>
+          <w:kern w:val="0"/>
+          <w:sz w:val="21"/>
+          <w:szCs w:val="21"/>
+          <w14:ligatures w14:val="none"/>
+        </w:rPr>
+        <w:t>(</w:t>
+      </w:r>
+      <w:proofErr w:type="gramEnd"/>
+      <w:r>
+        <w:rPr>
+          <w:rFonts w:ascii="Consolas" w:eastAsia="Times New Roman" w:hAnsi="Consolas" w:cs="Times New Roman"/>
+          <w:color w:val="D4D4D4"/>
+          <w:kern w:val="0"/>
+          <w:sz w:val="21"/>
+          <w:szCs w:val="21"/>
+          <w14:ligatures w14:val="none"/>
+        </w:rPr>
+        <w:t>)</w:t>
+      </w:r>
+    </w:p>
+    <w:p>
+      <w:pPr>
+        <w:spacing w:after="0"/>
+        <w:rPr>
+          <w:sz w:val="24"/>
+          <w:szCs w:val="24"/>
+        </w:rPr>
+      </w:pPr>
+      <w:r>
+        <w:rPr>
+          <w:sz w:val="24"/>
+          <w:szCs w:val="24"/>
+        </w:rPr>
+        <w:t>This is the call stack for these 3 functions.</w:t>
+      </w:r>
+    </w:p>
+    <w:p>
+      <w:pPr>
+        <w:spacing w:after="0"/>
+        <w:rPr>
+          <w:sz w:val="24"/>
+          <w:szCs w:val="24"/>
+        </w:rPr>
+      </w:pPr>
+      <w:r>
+        <w:rPr>
+          <w:noProof/>
+          <w:sz w:val="24"/>
+          <w:szCs w:val="24"/>
+        </w:rPr>
+        <w:drawing>
+          <wp:inline distT="0" distB="0" distL="0" distR="0" wp14:anchorId="5F0DA70F" wp14:editId="16E3E7D9">
+            <wp:extent cx="3759200" cy="1962499"/>
+            <wp:effectExtent l="0" t="0" r="0" b="0"/>
+            <wp:docPr id="705288503" name="Picture 1"/>
+            <wp:cNvGraphicFramePr>
+              <a:graphicFrameLocks xmlns:a="http://schemas.openxmlformats.org/drawingml/2006/main" noChangeAspect="1"/>
+            </wp:cNvGraphicFramePr>
+            <a:graphic xmlns:a="http://schemas.openxmlformats.org/drawingml/2006/main">
+              <a:graphicData uri="http://schemas.openxmlformats.org/drawingml/2006/picture">
+                <pic:pic xmlns:pic="http://schemas.openxmlformats.org/drawingml/2006/picture">
+                  <pic:nvPicPr>
+                    <pic:cNvPr id="0" name="Picture 1"/>
+                    <pic:cNvPicPr>
+                      <a:picLocks noChangeAspect="1" noChangeArrowheads="1"/>
+                    </pic:cNvPicPr>
+                  </pic:nvPicPr>
+                  <pic:blipFill>
+                    <a:blip r:embed="rId4" cstate="print">
+                      <a:extLst>
+                        <a:ext uri="{28A0092B-C50C-407E-A947-70E740481C1C}">
+                          <a14:useLocalDpi xmlns:a14="http://schemas.microsoft.com/office/drawing/2010/main" val="0"/>
+                        </a:ext>
+                      </a:extLst>
+                    </a:blip>
+                    <a:srcRect/>
+                    <a:stretch>
+                      <a:fillRect/>
+                    </a:stretch>
+                  </pic:blipFill>
+                  <pic:spPr bwMode="auto">
+                    <a:xfrm>
+                      <a:off x="0" y="0"/>
+                      <a:ext cx="3762765" cy="1964360"/>
+                    </a:xfrm>
+                    <a:prstGeom prst="rect">
+                      <a:avLst/>
+                    </a:prstGeom>
+                    <a:noFill/>
+                    <a:ln>
+                      <a:noFill/>
+                    </a:ln>
+                  </pic:spPr>
+                </pic:pic>
+              </a:graphicData>
+            </a:graphic>
+          </wp:inline>
+        </w:drawing>
+      </w:r>
+    </w:p>
+    <w:p>
+      <w:pPr>
+        <w:spacing w:after="0"/>
+        <w:rPr>
+          <w:sz w:val="24"/>
+          <w:szCs w:val="24"/>
+        </w:rPr>
+      </w:pPr>
+    </w:p>
+    <w:p>
+      <w:pPr>
+        <w:spacing w:after="0"/>
+        <w:rPr>
+          <w:sz w:val="24"/>
+          <w:szCs w:val="24"/>
+        </w:rPr>
+      </w:pPr>
+    </w:p>
+    <w:p>
+      <w:pPr>
+        <w:spacing w:after="0"/>
+        <w:rPr>
+          <w:sz w:val="24"/>
+          <w:szCs w:val="24"/>
+        </w:rPr>
+      </w:pPr>
+      <w:r>
+        <w:rPr>
+          <w:sz w:val="24"/>
+          <w:szCs w:val="24"/>
+        </w:rPr>
+        <w:t>******************************************************************************************************</w:t>
+      </w:r>
+    </w:p>
+    <w:p>
+      <w:pPr>
+        <w:spacing w:after="0"/>
+        <w:rPr>
+          <w:sz w:val="24"/>
+          <w:szCs w:val="24"/>
+        </w:rPr>
+      </w:pPr>
+    </w:p>
+    <w:p>
+      <w:pPr>
+        <w:spacing w:after="0"/>
+        <w:rPr>
+          <w:b/>
+          <w:bCs/>
+          <w:sz w:val="56"/>
+          <w:szCs w:val="56"/>
+        </w:rPr>
+      </w:pPr>
+      <w:r>
+        <w:rPr>
+          <w:b/>
+          <w:bCs/>
+          <w:sz w:val="56"/>
+          <w:szCs w:val="56"/>
+        </w:rPr>
+        <w:t>Factorial</w:t>
+      </w:r>
+    </w:p>
+    <w:p>
+      <w:pPr>
+        <w:spacing w:after="0"/>
+        <w:rPr>
+          <w:sz w:val="24"/>
+          <w:szCs w:val="24"/>
+        </w:rPr>
+      </w:pPr>
+      <w:r>
+        <w:rPr>
+          <w:color w:val="FF0000"/>
+          <w:sz w:val="24"/>
+          <w:szCs w:val="24"/>
+        </w:rPr>
+        <w:t>4!</w:t>
+      </w:r>
+      <w:r>
+        <w:rPr>
+          <w:sz w:val="24"/>
+          <w:szCs w:val="24"/>
+        </w:rPr>
+        <w:t xml:space="preserve"> – this means 4 </w:t>
+      </w:r>
+      <w:proofErr w:type="gramStart"/>
+      <w:r>
+        <w:rPr>
+          <w:sz w:val="24"/>
+          <w:szCs w:val="24"/>
+        </w:rPr>
+        <w:t>factorial</w:t>
+      </w:r>
+      <w:proofErr w:type="gramEnd"/>
+      <w:r>
+        <w:rPr>
+          <w:sz w:val="24"/>
+          <w:szCs w:val="24"/>
+        </w:rPr>
+        <w:t xml:space="preserve"> </w:t>
+      </w:r>
+      <w:r>
+        <w:rPr>
+          <w:sz w:val="24"/>
+          <w:szCs w:val="24"/>
+        </w:rPr>
+        <w:sym w:font="Wingdings" w:char="F0E0"/>
+      </w:r>
+      <w:r>
+        <w:rPr>
+          <w:sz w:val="24"/>
+          <w:szCs w:val="24"/>
+        </w:rPr>
+        <w:t xml:space="preserve"> 4 * 3 * 2 * 1</w:t>
+      </w:r>
+    </w:p>
+    <w:p>
+      <w:pPr>
+        <w:spacing w:after="0"/>
+        <w:rPr>
+          <w:sz w:val="24"/>
+          <w:szCs w:val="24"/>
+        </w:rPr>
+      </w:pPr>
+      <w:r>
+        <w:rPr>
+          <w:color w:val="FF0000"/>
+          <w:sz w:val="24"/>
+          <w:szCs w:val="24"/>
+        </w:rPr>
+        <w:t>3!</w:t>
+      </w:r>
+      <w:r>
+        <w:rPr>
+          <w:sz w:val="24"/>
+          <w:szCs w:val="24"/>
+        </w:rPr>
+        <w:t xml:space="preserve"> </w:t>
+      </w:r>
+      <w:r>
+        <w:rPr>
+          <w:sz w:val="24"/>
+          <w:szCs w:val="24"/>
+        </w:rPr>
+        <w:sym w:font="Wingdings" w:char="F0E0"/>
+      </w:r>
+      <w:r>
+        <w:rPr>
+          <w:sz w:val="24"/>
+          <w:szCs w:val="24"/>
+        </w:rPr>
+        <w:t xml:space="preserve"> 3 * 2 * 1</w:t>
+      </w:r>
+    </w:p>
+    <w:p>
+      <w:pPr>
+        <w:spacing w:after="0"/>
+        <w:rPr>
+          <w:sz w:val="24"/>
+          <w:szCs w:val="24"/>
+        </w:rPr>
+      </w:pPr>
+      <w:r>
+        <w:rPr>
+          <w:color w:val="FF0000"/>
+          <w:sz w:val="24"/>
+          <w:szCs w:val="24"/>
+        </w:rPr>
+        <w:t>2!</w:t>
+      </w:r>
+      <w:r>
+        <w:rPr>
+          <w:sz w:val="24"/>
+          <w:szCs w:val="24"/>
+        </w:rPr>
+        <w:t xml:space="preserve"> </w:t>
+      </w:r>
+      <w:r>
+        <w:rPr>
+          <w:sz w:val="24"/>
+          <w:szCs w:val="24"/>
+        </w:rPr>
+        <w:sym w:font="Wingdings" w:char="F0E0"/>
+      </w:r>
+      <w:r>
+        <w:rPr>
+          <w:sz w:val="24"/>
+          <w:szCs w:val="24"/>
+        </w:rPr>
+        <w:t xml:space="preserve"> 2 * 1</w:t>
+      </w:r>
+    </w:p>
+    <w:p>
+      <w:pPr>
+        <w:spacing w:after="0"/>
+        <w:rPr>
+          <w:sz w:val="24"/>
+          <w:szCs w:val="24"/>
+        </w:rPr>
+      </w:pPr>
+      <w:r>
+        <w:rPr>
+          <w:color w:val="FF0000"/>
+          <w:sz w:val="24"/>
+          <w:szCs w:val="24"/>
+        </w:rPr>
+        <w:t>1!</w:t>
+      </w:r>
+      <w:r>
+        <w:rPr>
+          <w:sz w:val="24"/>
+          <w:szCs w:val="24"/>
+        </w:rPr>
+        <w:t xml:space="preserve"> </w:t>
+      </w:r>
+      <w:r>
+        <w:rPr>
+          <w:sz w:val="24"/>
+          <w:szCs w:val="24"/>
+        </w:rPr>
+        <w:sym w:font="Wingdings" w:char="F0E0"/>
+      </w:r>
+      <w:r>
+        <w:rPr>
+          <w:sz w:val="24"/>
+          <w:szCs w:val="24"/>
+        </w:rPr>
+        <w:t xml:space="preserve"> 1</w:t>
+      </w:r>
+    </w:p>
+    <w:p>
+      <w:pPr>
+        <w:spacing w:after="0"/>
+        <w:rPr>
+          <w:sz w:val="24"/>
+          <w:szCs w:val="24"/>
+        </w:rPr>
+      </w:pPr>
+    </w:p>
+    <w:p>
+      <w:pPr>
+        <w:spacing w:after="0"/>
+        <w:rPr>
+          <w:sz w:val="24"/>
+          <w:szCs w:val="24"/>
+        </w:rPr>
+      </w:pPr>
+      <w:r>
+        <w:rPr>
+          <w:sz w:val="24"/>
+          <w:szCs w:val="24"/>
+        </w:rPr>
+        <w:t>4! = 4 * 3!</w:t>
+      </w:r>
+    </w:p>
+    <w:p>
+      <w:pPr>
+        <w:spacing w:after="0"/>
+        <w:rPr>
+          <w:sz w:val="24"/>
+          <w:szCs w:val="24"/>
+        </w:rPr>
+      </w:pPr>
+      <w:r>
+        <w:rPr>
+          <w:sz w:val="24"/>
+          <w:szCs w:val="24"/>
+        </w:rPr>
+        <w:t>3! = 3 * 2!</w:t>
+      </w:r>
+    </w:p>
+    <w:p>
+      <w:pPr>
+        <w:spacing w:after="0"/>
+        <w:rPr>
+          <w:sz w:val="24"/>
+          <w:szCs w:val="24"/>
+        </w:rPr>
+      </w:pPr>
+      <w:r>
+        <w:rPr>
+          <w:sz w:val="24"/>
+          <w:szCs w:val="24"/>
+        </w:rPr>
+        <w:t>2! = 2 * 1!</w:t>
+      </w:r>
+    </w:p>
+    <w:p>
+      <w:pPr>
+        <w:spacing w:after="0"/>
+        <w:rPr>
+          <w:color w:val="FF0000"/>
+          <w:sz w:val="24"/>
+          <w:szCs w:val="24"/>
+        </w:rPr>
+      </w:pPr>
+      <w:r>
+        <w:rPr>
+          <w:sz w:val="24"/>
+          <w:szCs w:val="24"/>
+        </w:rPr>
+        <w:t xml:space="preserve">1! = 1 --- </w:t>
+      </w:r>
+      <w:r>
+        <w:rPr>
+          <w:color w:val="FF0000"/>
+          <w:sz w:val="24"/>
+          <w:szCs w:val="24"/>
+        </w:rPr>
+        <w:t xml:space="preserve">1 is our base case.  </w:t>
+      </w:r>
+    </w:p>
+    <w:p>
+      <w:pPr>
+        <w:spacing w:after="0"/>
+        <w:rPr>
+          <w:sz w:val="24"/>
+          <w:szCs w:val="24"/>
+        </w:rPr>
+      </w:pPr>
+    </w:p>
+    <w:p>
+      <w:pPr>
+        <w:shd w:val="clear" w:color="auto" w:fill="1E1E1E"/>
+        <w:spacing w:after="0" w:line="285" w:lineRule="atLeast"/>
+        <w:rPr>
+          <w:rFonts w:ascii="Consolas" w:eastAsia="Times New Roman" w:hAnsi="Consolas" w:cs="Times New Roman"/>
+          <w:color w:val="D4D4D4"/>
+          <w:kern w:val="0"/>
+          <w:sz w:val="21"/>
+          <w:szCs w:val="21"/>
+          <w14:ligatures w14:val="none"/>
+        </w:rPr>
+      </w:pPr>
+      <w:r>
+        <w:rPr>
+          <w:rFonts w:ascii="Consolas" w:eastAsia="Times New Roman" w:hAnsi="Consolas" w:cs="Times New Roman"/>
+          <w:color w:val="569CD6"/>
+          <w:kern w:val="0"/>
+          <w:sz w:val="21"/>
+          <w:szCs w:val="21"/>
+          <w14:ligatures w14:val="none"/>
+        </w:rPr>
+        <w:t>function</w:t>
+      </w:r>
+      <w:r>
+        <w:rPr>
+          <w:rFonts w:ascii="Consolas" w:eastAsia="Times New Roman" w:hAnsi="Consolas" w:cs="Times New Roman"/>
+          <w:color w:val="D4D4D4"/>
+          <w:kern w:val="0"/>
+          <w:sz w:val="21"/>
+          <w:szCs w:val="21"/>
+          <w14:ligatures w14:val="none"/>
+        </w:rPr>
+        <w:t xml:space="preserve"> </w:t>
+      </w:r>
+      <w:r>
+        <w:rPr>
+          <w:rFonts w:ascii="Consolas" w:eastAsia="Times New Roman" w:hAnsi="Consolas" w:cs="Times New Roman"/>
+          <w:color w:val="DCDCAA"/>
+          <w:kern w:val="0"/>
+          <w:sz w:val="21"/>
+          <w:szCs w:val="21"/>
+          <w14:ligatures w14:val="none"/>
+        </w:rPr>
+        <w:t>factorial</w:t>
+      </w:r>
+      <w:r>
+        <w:rPr>
+          <w:rFonts w:ascii="Consolas" w:eastAsia="Times New Roman" w:hAnsi="Consolas" w:cs="Times New Roman"/>
+          <w:color w:val="D4D4D4"/>
+          <w:kern w:val="0"/>
+          <w:sz w:val="21"/>
+          <w:szCs w:val="21"/>
+          <w14:ligatures w14:val="none"/>
+        </w:rPr>
+        <w:t>(</w:t>
+      </w:r>
+      <w:r>
+        <w:rPr>
+          <w:rFonts w:ascii="Consolas" w:eastAsia="Times New Roman" w:hAnsi="Consolas" w:cs="Times New Roman"/>
+          <w:color w:val="9CDCFE"/>
+          <w:kern w:val="0"/>
+          <w:sz w:val="21"/>
+          <w:szCs w:val="21"/>
+          <w14:ligatures w14:val="none"/>
+        </w:rPr>
+        <w:t>n</w:t>
+      </w:r>
+      <w:r>
+        <w:rPr>
+          <w:rFonts w:ascii="Consolas" w:eastAsia="Times New Roman" w:hAnsi="Consolas" w:cs="Times New Roman"/>
+          <w:color w:val="D4D4D4"/>
+          <w:kern w:val="0"/>
+          <w:sz w:val="21"/>
+          <w:szCs w:val="21"/>
+          <w14:ligatures w14:val="none"/>
+        </w:rPr>
+        <w:t>) {</w:t>
+      </w:r>
+    </w:p>
+    <w:p>
+      <w:pPr>
+        <w:shd w:val="clear" w:color="auto" w:fill="1E1E1E"/>
+        <w:spacing w:after="0" w:line="285" w:lineRule="atLeast"/>
+        <w:rPr>
+          <w:rFonts w:ascii="Consolas" w:eastAsia="Times New Roman" w:hAnsi="Consolas" w:cs="Times New Roman"/>
+          <w:color w:val="D4D4D4"/>
+          <w:kern w:val="0"/>
+          <w:sz w:val="21"/>
+          <w:szCs w:val="21"/>
+          <w14:ligatures w14:val="none"/>
+        </w:rPr>
+      </w:pPr>
+      <w:r>
+        <w:rPr>
+          <w:rFonts w:ascii="Consolas" w:eastAsia="Times New Roman" w:hAnsi="Consolas" w:cs="Times New Roman"/>
+          <w:color w:val="D4D4D4"/>
+          <w:kern w:val="0"/>
+          <w:sz w:val="21"/>
+          <w:szCs w:val="21"/>
+          <w14:ligatures w14:val="none"/>
+        </w:rPr>
+        <w:t xml:space="preserve">    </w:t>
+      </w:r>
+      <w:r>
+        <w:rPr>
+          <w:rFonts w:ascii="Consolas" w:eastAsia="Times New Roman" w:hAnsi="Consolas" w:cs="Times New Roman"/>
+          <w:color w:val="C586C0"/>
+          <w:kern w:val="0"/>
+          <w:sz w:val="21"/>
+          <w:szCs w:val="21"/>
+          <w14:ligatures w14:val="none"/>
+        </w:rPr>
+        <w:t>if</w:t>
+      </w:r>
+      <w:r>
+        <w:rPr>
+          <w:rFonts w:ascii="Consolas" w:eastAsia="Times New Roman" w:hAnsi="Consolas" w:cs="Times New Roman"/>
+          <w:color w:val="D4D4D4"/>
+          <w:kern w:val="0"/>
+          <w:sz w:val="21"/>
+          <w:szCs w:val="21"/>
+          <w14:ligatures w14:val="none"/>
+        </w:rPr>
+        <w:t xml:space="preserve"> (</w:t>
+      </w:r>
+      <w:r>
+        <w:rPr>
+          <w:rFonts w:ascii="Consolas" w:eastAsia="Times New Roman" w:hAnsi="Consolas" w:cs="Times New Roman"/>
+          <w:color w:val="9CDCFE"/>
+          <w:kern w:val="0"/>
+          <w:sz w:val="21"/>
+          <w:szCs w:val="21"/>
+          <w14:ligatures w14:val="none"/>
+        </w:rPr>
+        <w:t>n</w:t>
+      </w:r>
+      <w:r>
+        <w:rPr>
+          <w:rFonts w:ascii="Consolas" w:eastAsia="Times New Roman" w:hAnsi="Consolas" w:cs="Times New Roman"/>
+          <w:color w:val="D4D4D4"/>
+          <w:kern w:val="0"/>
+          <w:sz w:val="21"/>
+          <w:szCs w:val="21"/>
+          <w14:ligatures w14:val="none"/>
+        </w:rPr>
+        <w:t xml:space="preserve"> === </w:t>
+      </w:r>
+      <w:r>
+        <w:rPr>
+          <w:rFonts w:ascii="Consolas" w:eastAsia="Times New Roman" w:hAnsi="Consolas" w:cs="Times New Roman"/>
+          <w:color w:val="B5CEA8"/>
+          <w:kern w:val="0"/>
+          <w:sz w:val="21"/>
+          <w:szCs w:val="21"/>
+          <w14:ligatures w14:val="none"/>
+        </w:rPr>
+        <w:t>1</w:t>
+      </w:r>
+      <w:r>
+        <w:rPr>
+          <w:rFonts w:ascii="Consolas" w:eastAsia="Times New Roman" w:hAnsi="Consolas" w:cs="Times New Roman"/>
+          <w:color w:val="D4D4D4"/>
+          <w:kern w:val="0"/>
+          <w:sz w:val="21"/>
+          <w:szCs w:val="21"/>
+          <w14:ligatures w14:val="none"/>
+        </w:rPr>
+        <w:t xml:space="preserve">) </w:t>
+      </w:r>
+      <w:r>
+        <w:rPr>
+          <w:rFonts w:ascii="Consolas" w:eastAsia="Times New Roman" w:hAnsi="Consolas" w:cs="Times New Roman"/>
+          <w:color w:val="C586C0"/>
+          <w:kern w:val="0"/>
+          <w:sz w:val="21"/>
+          <w:szCs w:val="21"/>
+          <w14:ligatures w14:val="none"/>
+        </w:rPr>
+        <w:t>return</w:t>
+      </w:r>
+      <w:r>
+        <w:rPr>
+          <w:rFonts w:ascii="Consolas" w:eastAsia="Times New Roman" w:hAnsi="Consolas" w:cs="Times New Roman"/>
+          <w:color w:val="D4D4D4"/>
+          <w:kern w:val="0"/>
+          <w:sz w:val="21"/>
+          <w:szCs w:val="21"/>
+          <w14:ligatures w14:val="none"/>
+        </w:rPr>
+        <w:t xml:space="preserve"> </w:t>
+      </w:r>
+      <w:r>
+        <w:rPr>
+          <w:rFonts w:ascii="Consolas" w:eastAsia="Times New Roman" w:hAnsi="Consolas" w:cs="Times New Roman"/>
+          <w:color w:val="B5CEA8"/>
+          <w:kern w:val="0"/>
+          <w:sz w:val="21"/>
+          <w:szCs w:val="21"/>
+          <w14:ligatures w14:val="none"/>
+        </w:rPr>
+        <w:t>1</w:t>
+      </w:r>
+    </w:p>
+    <w:p>
+      <w:pPr>
+        <w:shd w:val="clear" w:color="auto" w:fill="1E1E1E"/>
+        <w:spacing w:after="0" w:line="285" w:lineRule="atLeast"/>
+        <w:rPr>
+          <w:rFonts w:ascii="Consolas" w:eastAsia="Times New Roman" w:hAnsi="Consolas" w:cs="Times New Roman"/>
+          <w:color w:val="D4D4D4"/>
+          <w:kern w:val="0"/>
+          <w:sz w:val="21"/>
+          <w:szCs w:val="21"/>
+          <w14:ligatures w14:val="none"/>
+        </w:rPr>
+      </w:pPr>
+      <w:r>
+        <w:rPr>
+          <w:rFonts w:ascii="Consolas" w:eastAsia="Times New Roman" w:hAnsi="Consolas" w:cs="Times New Roman"/>
+          <w:color w:val="D4D4D4"/>
+          <w:kern w:val="0"/>
+          <w:sz w:val="21"/>
+          <w:szCs w:val="21"/>
+          <w14:ligatures w14:val="none"/>
+        </w:rPr>
+        <w:t xml:space="preserve">    </w:t>
+      </w:r>
+      <w:r>
+        <w:rPr>
+          <w:rFonts w:ascii="Consolas" w:eastAsia="Times New Roman" w:hAnsi="Consolas" w:cs="Times New Roman"/>
+          <w:color w:val="C586C0"/>
+          <w:kern w:val="0"/>
+          <w:sz w:val="21"/>
+          <w:szCs w:val="21"/>
+          <w14:ligatures w14:val="none"/>
+        </w:rPr>
+        <w:t>return</w:t>
+      </w:r>
+      <w:r>
+        <w:rPr>
+          <w:rFonts w:ascii="Consolas" w:eastAsia="Times New Roman" w:hAnsi="Consolas" w:cs="Times New Roman"/>
+          <w:color w:val="D4D4D4"/>
+          <w:kern w:val="0"/>
+          <w:sz w:val="21"/>
+          <w:szCs w:val="21"/>
+          <w14:ligatures w14:val="none"/>
+        </w:rPr>
+        <w:t xml:space="preserve"> </w:t>
+      </w:r>
+      <w:r>
+        <w:rPr>
+          <w:rFonts w:ascii="Consolas" w:eastAsia="Times New Roman" w:hAnsi="Consolas" w:cs="Times New Roman"/>
+          <w:color w:val="9CDCFE"/>
+          <w:kern w:val="0"/>
+          <w:sz w:val="21"/>
+          <w:szCs w:val="21"/>
+          <w14:ligatures w14:val="none"/>
+        </w:rPr>
+        <w:t>n</w:t>
+      </w:r>
+      <w:r>
+        <w:rPr>
+          <w:rFonts w:ascii="Consolas" w:eastAsia="Times New Roman" w:hAnsi="Consolas" w:cs="Times New Roman"/>
+          <w:color w:val="D4D4D4"/>
+          <w:kern w:val="0"/>
+          <w:sz w:val="21"/>
+          <w:szCs w:val="21"/>
+          <w14:ligatures w14:val="none"/>
+        </w:rPr>
+        <w:t xml:space="preserve"> * </w:t>
+      </w:r>
+      <w:proofErr w:type="gramStart"/>
+      <w:r>
+        <w:rPr>
+          <w:rFonts w:ascii="Consolas" w:eastAsia="Times New Roman" w:hAnsi="Consolas" w:cs="Times New Roman"/>
+          <w:color w:val="DCDCAA"/>
+          <w:kern w:val="0"/>
+          <w:sz w:val="21"/>
+          <w:szCs w:val="21"/>
+          <w14:ligatures w14:val="none"/>
+        </w:rPr>
+        <w:t>factorial</w:t>
+      </w:r>
+      <w:r>
+        <w:rPr>
+          <w:rFonts w:ascii="Consolas" w:eastAsia="Times New Roman" w:hAnsi="Consolas" w:cs="Times New Roman"/>
+          <w:color w:val="D4D4D4"/>
+          <w:kern w:val="0"/>
+          <w:sz w:val="21"/>
+          <w:szCs w:val="21"/>
+          <w14:ligatures w14:val="none"/>
+        </w:rPr>
+        <w:t>(</w:t>
+      </w:r>
+      <w:proofErr w:type="gramEnd"/>
+      <w:r>
+        <w:rPr>
+          <w:rFonts w:ascii="Consolas" w:eastAsia="Times New Roman" w:hAnsi="Consolas" w:cs="Times New Roman"/>
+          <w:color w:val="9CDCFE"/>
+          <w:kern w:val="0"/>
+          <w:sz w:val="21"/>
+          <w:szCs w:val="21"/>
+          <w14:ligatures w14:val="none"/>
+        </w:rPr>
+        <w:t>n</w:t>
+      </w:r>
+      <w:r>
+        <w:rPr>
+          <w:rFonts w:ascii="Consolas" w:eastAsia="Times New Roman" w:hAnsi="Consolas" w:cs="Times New Roman"/>
+          <w:color w:val="D4D4D4"/>
+          <w:kern w:val="0"/>
+          <w:sz w:val="21"/>
+          <w:szCs w:val="21"/>
+          <w14:ligatures w14:val="none"/>
+        </w:rPr>
+        <w:t xml:space="preserve"> - </w:t>
+      </w:r>
+      <w:r>
+        <w:rPr>
+          <w:rFonts w:ascii="Consolas" w:eastAsia="Times New Roman" w:hAnsi="Consolas" w:cs="Times New Roman"/>
+          <w:color w:val="B5CEA8"/>
+          <w:kern w:val="0"/>
+          <w:sz w:val="21"/>
+          <w:szCs w:val="21"/>
+          <w14:ligatures w14:val="none"/>
+        </w:rPr>
+        <w:t>1</w:t>
+      </w:r>
+      <w:r>
+        <w:rPr>
+          <w:rFonts w:ascii="Consolas" w:eastAsia="Times New Roman" w:hAnsi="Consolas" w:cs="Times New Roman"/>
+          <w:color w:val="D4D4D4"/>
+          <w:kern w:val="0"/>
+          <w:sz w:val="21"/>
+          <w:szCs w:val="21"/>
+          <w14:ligatures w14:val="none"/>
+        </w:rPr>
+        <w:t>)</w:t>
+      </w:r>
+    </w:p>
+    <w:p>
+      <w:pPr>
+        <w:shd w:val="clear" w:color="auto" w:fill="1E1E1E"/>
+        <w:spacing w:after="0" w:line="285" w:lineRule="atLeast"/>
+        <w:rPr>
+          <w:rFonts w:ascii="Consolas" w:eastAsia="Times New Roman" w:hAnsi="Consolas" w:cs="Times New Roman"/>
+          <w:color w:val="D4D4D4"/>
+          <w:kern w:val="0"/>
+          <w:sz w:val="21"/>
+          <w:szCs w:val="21"/>
+          <w14:ligatures w14:val="none"/>
+        </w:rPr>
+      </w:pPr>
+      <w:r>
+        <w:rPr>
+          <w:rFonts w:ascii="Consolas" w:eastAsia="Times New Roman" w:hAnsi="Consolas" w:cs="Times New Roman"/>
+          <w:color w:val="D4D4D4"/>
+          <w:kern w:val="0"/>
+          <w:sz w:val="21"/>
+          <w:szCs w:val="21"/>
+          <w14:ligatures w14:val="none"/>
+        </w:rPr>
+        <w:t>}</w:t>
+      </w:r>
+    </w:p>
+    <w:p>
+      <w:pPr>
+        <w:shd w:val="clear" w:color="auto" w:fill="1E1E1E"/>
+        <w:spacing w:after="0" w:line="285" w:lineRule="atLeast"/>
+        <w:rPr>
+          <w:rFonts w:ascii="Consolas" w:eastAsia="Times New Roman" w:hAnsi="Consolas" w:cs="Times New Roman"/>
+          <w:color w:val="D4D4D4"/>
+          <w:kern w:val="0"/>
+          <w:sz w:val="21"/>
+          <w:szCs w:val="21"/>
+          <w14:ligatures w14:val="none"/>
+        </w:rPr>
+      </w:pPr>
+    </w:p>
+    <w:p>
+      <w:pPr>
+        <w:shd w:val="clear" w:color="auto" w:fill="1E1E1E"/>
+        <w:spacing w:after="0" w:line="285" w:lineRule="atLeast"/>
+        <w:rPr>
+          <w:rFonts w:ascii="Consolas" w:eastAsia="Times New Roman" w:hAnsi="Consolas" w:cs="Times New Roman"/>
+          <w:color w:val="D4D4D4"/>
+          <w:kern w:val="0"/>
+          <w:sz w:val="21"/>
+          <w:szCs w:val="21"/>
+          <w14:ligatures w14:val="none"/>
+        </w:rPr>
+      </w:pPr>
+      <w:proofErr w:type="gramStart"/>
+      <w:r>
+        <w:rPr>
+          <w:rFonts w:ascii="Consolas" w:eastAsia="Times New Roman" w:hAnsi="Consolas" w:cs="Times New Roman"/>
+          <w:color w:val="DCDCAA"/>
+          <w:kern w:val="0"/>
+          <w:sz w:val="21"/>
+          <w:szCs w:val="21"/>
+          <w14:ligatures w14:val="none"/>
+        </w:rPr>
+        <w:t>factorial</w:t>
+      </w:r>
+      <w:r>
+        <w:rPr>
+          <w:rFonts w:ascii="Consolas" w:eastAsia="Times New Roman" w:hAnsi="Consolas" w:cs="Times New Roman"/>
+          <w:color w:val="D4D4D4"/>
+          <w:kern w:val="0"/>
+          <w:sz w:val="21"/>
+          <w:szCs w:val="21"/>
+          <w14:ligatures w14:val="none"/>
+        </w:rPr>
+        <w:t>(</w:t>
+      </w:r>
+      <w:proofErr w:type="gramEnd"/>
+      <w:r>
+        <w:rPr>
+          <w:rFonts w:ascii="Consolas" w:eastAsia="Times New Roman" w:hAnsi="Consolas" w:cs="Times New Roman"/>
+          <w:color w:val="B5CEA8"/>
+          <w:kern w:val="0"/>
+          <w:sz w:val="21"/>
+          <w:szCs w:val="21"/>
+          <w14:ligatures w14:val="none"/>
+        </w:rPr>
+        <w:t>4</w:t>
+      </w:r>
+      <w:r>
+        <w:rPr>
+          <w:rFonts w:ascii="Consolas" w:eastAsia="Times New Roman" w:hAnsi="Consolas" w:cs="Times New Roman"/>
+          <w:color w:val="D4D4D4"/>
+          <w:kern w:val="0"/>
+          <w:sz w:val="21"/>
+          <w:szCs w:val="21"/>
+          <w14:ligatures w14:val="none"/>
+        </w:rPr>
+        <w:t>)</w:t>
+      </w:r>
+    </w:p>
+    <w:p>
+      <w:pPr>
+        <w:spacing w:after="0"/>
+        <w:rPr>
+          <w:sz w:val="24"/>
+          <w:szCs w:val="24"/>
+        </w:rPr>
+      </w:pPr>
+    </w:p>
+    <w:p>
+      <w:pPr>
+        <w:spacing w:after="0"/>
+        <w:rPr>
+          <w:sz w:val="24"/>
+          <w:szCs w:val="24"/>
+        </w:rPr>
+      </w:pPr>
+      <w:r>
+        <w:rPr>
+          <w:noProof/>
+          <w:sz w:val="24"/>
+          <w:szCs w:val="24"/>
+        </w:rPr>
+        <w:drawing>
+          <wp:inline distT="0" distB="0" distL="0" distR="0" wp14:anchorId="464AE473" wp14:editId="7EC776D7">
+            <wp:extent cx="3670300" cy="1996671"/>
+            <wp:effectExtent l="0" t="0" r="0" b="0"/>
+            <wp:docPr id="743914389" name="Picture 3"/>
+            <wp:cNvGraphicFramePr>
+              <a:graphicFrameLocks xmlns:a="http://schemas.openxmlformats.org/drawingml/2006/main" noChangeAspect="1"/>
+            </wp:cNvGraphicFramePr>
+            <a:graphic xmlns:a="http://schemas.openxmlformats.org/drawingml/2006/main">
+              <a:graphicData uri="http://schemas.openxmlformats.org/drawingml/2006/picture">
+                <pic:pic xmlns:pic="http://schemas.openxmlformats.org/drawingml/2006/picture">
+                  <pic:nvPicPr>
+                    <pic:cNvPr id="0" name="Picture 3"/>
+                    <pic:cNvPicPr>
+                      <a:picLocks noChangeAspect="1" noChangeArrowheads="1"/>
+                    </pic:cNvPicPr>
+                  </pic:nvPicPr>
+                  <pic:blipFill>
+                    <a:blip r:embed="rId5" cstate="print">
+                      <a:extLst>
+                        <a:ext uri="{28A0092B-C50C-407E-A947-70E740481C1C}">
+                          <a14:useLocalDpi xmlns:a14="http://schemas.microsoft.com/office/drawing/2010/main" val="0"/>
+                        </a:ext>
+                      </a:extLst>
+                    </a:blip>
+                    <a:srcRect/>
+                    <a:stretch>
+                      <a:fillRect/>
+                    </a:stretch>
+                  </pic:blipFill>
+                  <pic:spPr bwMode="auto">
+                    <a:xfrm>
+                      <a:off x="0" y="0"/>
+                      <a:ext cx="3677047" cy="2000341"/>
+                    </a:xfrm>
+                    <a:prstGeom prst="rect">
+                      <a:avLst/>
+                    </a:prstGeom>
+                    <a:noFill/>
+                    <a:ln>
+                      <a:noFill/>
+                    </a:ln>
+                  </pic:spPr>
+                </pic:pic>
+              </a:graphicData>
+            </a:graphic>
+          </wp:inline>
+        </w:drawing>
+      </w:r>
+    </w:p>
+    <w:p>
+      <w:pPr>
+        <w:spacing w:after="0"/>
+        <w:rPr>
+          <w:sz w:val="24"/>
+          <w:szCs w:val="24"/>
+        </w:rPr>
+      </w:pPr>
+    </w:p>
+    <w:p>
+      <w:pPr>
+        <w:spacing w:after="0"/>
+        <w:rPr>
+          <w:sz w:val="24"/>
+          <w:szCs w:val="24"/>
+        </w:rPr>
+      </w:pPr>
+      <w:r>
+        <w:rPr>
+          <w:noProof/>
+          <w:sz w:val="24"/>
+          <w:szCs w:val="24"/>
+        </w:rPr>
+        <w:drawing>
+          <wp:inline distT="0" distB="0" distL="0" distR="0" wp14:anchorId="7BC85BB1" wp14:editId="46DBF15E">
+            <wp:extent cx="1543050" cy="1752486"/>
+            <wp:effectExtent l="0" t="0" r="0" b="0"/>
+            <wp:docPr id="803998420" name="Picture 4"/>
+            <wp:cNvGraphicFramePr>
+              <a:graphicFrameLocks xmlns:a="http://schemas.openxmlformats.org/drawingml/2006/main" noChangeAspect="1"/>
+            </wp:cNvGraphicFramePr>
+            <a:graphic xmlns:a="http://schemas.openxmlformats.org/drawingml/2006/main">
+              <a:graphicData uri="http://schemas.openxmlformats.org/drawingml/2006/picture">
+                <pic:pic xmlns:pic="http://schemas.openxmlformats.org/drawingml/2006/picture">
+                  <pic:nvPicPr>
+                    <pic:cNvPr id="0" name="Picture 4"/>
+                    <pic:cNvPicPr>
+                      <a:picLocks noChangeAspect="1" noChangeArrowheads="1"/>
+                    </pic:cNvPicPr>
+                  </pic:nvPicPr>
+                  <pic:blipFill>
+                    <a:blip r:embed="rId6" cstate="print">
+                      <a:extLst>
+                        <a:ext uri="{28A0092B-C50C-407E-A947-70E740481C1C}">
+                          <a14:useLocalDpi xmlns:a14="http://schemas.microsoft.com/office/drawing/2010/main" val="0"/>
+                        </a:ext>
+                      </a:extLst>
+                    </a:blip>
+                    <a:srcRect/>
+                    <a:stretch>
+                      <a:fillRect/>
+                    </a:stretch>
+                  </pic:blipFill>
+                  <pic:spPr bwMode="auto">
+                    <a:xfrm>
+                      <a:off x="0" y="0"/>
+                      <a:ext cx="1547026" cy="1757001"/>
+                    </a:xfrm>
+                    <a:prstGeom prst="rect">
+                      <a:avLst/>
+                    </a:prstGeom>
+                    <a:noFill/>
+                    <a:ln>
+                      <a:noFill/>
+                    </a:ln>
+                  </pic:spPr>
+                </pic:pic>
+              </a:graphicData>
+            </a:graphic>
+          </wp:inline>
+        </w:drawing>
+      </w:r>
     </w:p>
     <w:p>
       <w:pPr>
